--- a/docs/requirements/use-case/Mid_Level_Misc_Use_Cases.docx
+++ b/docs/requirements/use-case/Mid_Level_Misc_Use_Cases.docx
@@ -1,6 +1,6 @@
 
 <file path=word/document.xml><?xml version="1.0" encoding="utf-8"?>
-<w:document xmlns:wpc="http://schemas.microsoft.com/office/word/2010/wordprocessingCanvas" xmlns:mc="http://schemas.openxmlformats.org/markup-compatibility/2006" xmlns:o="urn:schemas-microsoft-com:office:office" xmlns:r="http://schemas.openxmlformats.org/officeDocument/2006/relationships" xmlns:m="http://schemas.openxmlformats.org/officeDocument/2006/math" xmlns:v="urn:schemas-microsoft-com:vml" xmlns:wp14="http://schemas.microsoft.com/office/word/2010/wordprocessingDrawing" xmlns:wp="http://schemas.openxmlformats.org/drawingml/2006/wordprocessingDrawing" xmlns:w10="urn:schemas-microsoft-com:office:word" xmlns:w="http://schemas.openxmlformats.org/wordprocessingml/2006/main" xmlns:w14="http://schemas.microsoft.com/office/word/2010/wordml" xmlns:wpg="http://schemas.microsoft.com/office/word/2010/wordprocessingGroup" xmlns:wpi="http://schemas.microsoft.com/office/word/2010/wordprocessingInk" xmlns:wne="http://schemas.microsoft.com/office/word/2006/wordml" xmlns:wps="http://schemas.microsoft.com/office/word/2010/wordprocessingShape" mc:Ignorable="w14 wp14">
+<w:document xmlns:wpc="http://schemas.microsoft.com/office/word/2010/wordprocessingCanvas" xmlns:mc="http://schemas.openxmlformats.org/markup-compatibility/2006" xmlns:o="urn:schemas-microsoft-com:office:office" xmlns:r="http://schemas.openxmlformats.org/officeDocument/2006/relationships" xmlns:m="http://schemas.openxmlformats.org/officeDocument/2006/math" xmlns:v="urn:schemas-microsoft-com:vml" xmlns:wp14="http://schemas.microsoft.com/office/word/2010/wordprocessingDrawing" xmlns:wp="http://schemas.openxmlformats.org/drawingml/2006/wordprocessingDrawing" xmlns:w10="urn:schemas-microsoft-com:office:word" xmlns:w="http://schemas.openxmlformats.org/wordprocessingml/2006/main" xmlns:w14="http://schemas.microsoft.com/office/word/2010/wordml" xmlns:w15="http://schemas.microsoft.com/office/word/2012/wordml" xmlns:wpg="http://schemas.microsoft.com/office/word/2010/wordprocessingGroup" xmlns:wpi="http://schemas.microsoft.com/office/word/2010/wordprocessingInk" xmlns:wne="http://schemas.microsoft.com/office/word/2006/wordml" xmlns:wps="http://schemas.microsoft.com/office/word/2010/wordprocessingShape" mc:Ignorable="w14 w15 wp14">
   <w:body>
     <w:p>
       <w:pPr>
@@ -22,7 +22,33 @@
         </w:numPr>
       </w:pPr>
       <w:r>
+        <w:t>User</w:t>
+      </w:r>
+    </w:p>
+    <w:p>
+      <w:pPr>
+        <w:pStyle w:val="ListParagraph"/>
+        <w:numPr>
+          <w:ilvl w:val="1"/>
+          <w:numId w:val="1"/>
+        </w:numPr>
+      </w:pPr>
+      <w:r>
         <w:t>UC086 User view field change history</w:t>
+      </w:r>
+    </w:p>
+    <w:p>
+      <w:pPr>
+        <w:pStyle w:val="ListParagraph"/>
+        <w:numPr>
+          <w:ilvl w:val="1"/>
+          <w:numId w:val="1"/>
+        </w:numPr>
+      </w:pPr>
+      <w:bookmarkStart w:id="0" w:name="_GoBack"/>
+      <w:bookmarkEnd w:id="0"/>
+      <w:r>
+        <w:t>UC098 User invokes help for a page</w:t>
       </w:r>
     </w:p>
     <w:p>
@@ -34,7 +60,31 @@
         </w:numPr>
       </w:pPr>
       <w:r>
-        <w:t>UC079 User review status change history</w:t>
+        <w:t>System</w:t>
+      </w:r>
+    </w:p>
+    <w:p>
+      <w:pPr>
+        <w:pStyle w:val="ListParagraph"/>
+        <w:numPr>
+          <w:ilvl w:val="1"/>
+          <w:numId w:val="1"/>
+        </w:numPr>
+      </w:pPr>
+      <w:r>
+        <w:t>UC101 One-time data conversion of legacy MMIS provider records</w:t>
+      </w:r>
+    </w:p>
+    <w:p>
+      <w:pPr>
+        <w:pStyle w:val="ListParagraph"/>
+        <w:numPr>
+          <w:ilvl w:val="1"/>
+          <w:numId w:val="1"/>
+        </w:numPr>
+      </w:pPr>
+      <w:r>
+        <w:t>UC133 Medical board license feed</w:t>
       </w:r>
     </w:p>
     <w:p>
@@ -46,85 +96,7 @@
         </w:numPr>
       </w:pPr>
       <w:r>
-        <w:t>UC084 SA Release NPI</w:t>
-      </w:r>
-    </w:p>
-    <w:p>
-      <w:pPr>
-        <w:pStyle w:val="ListParagraph"/>
-        <w:numPr>
-          <w:ilvl w:val="0"/>
-          <w:numId w:val="1"/>
-        </w:numPr>
-      </w:pPr>
-      <w:r>
-        <w:t>UC099 Service agent search provider profiles</w:t>
-      </w:r>
-    </w:p>
-    <w:p>
-      <w:pPr>
-        <w:pStyle w:val="ListParagraph"/>
-        <w:numPr>
-          <w:ilvl w:val="0"/>
-          <w:numId w:val="1"/>
-        </w:numPr>
-      </w:pPr>
-      <w:r>
-        <w:t>UC100 Service agent assigned application to provider enroller it was started on behalf of</w:t>
-      </w:r>
-    </w:p>
-    <w:p>
-      <w:pPr>
-        <w:pStyle w:val="ListParagraph"/>
-        <w:numPr>
-          <w:ilvl w:val="0"/>
-          <w:numId w:val="1"/>
-        </w:numPr>
-      </w:pPr>
-      <w:r>
-        <w:t>UC098 User invokes help for a page</w:t>
-      </w:r>
-    </w:p>
-    <w:p>
-      <w:pPr>
-        <w:pStyle w:val="ListParagraph"/>
-        <w:numPr>
-          <w:ilvl w:val="0"/>
-          <w:numId w:val="1"/>
-        </w:numPr>
-      </w:pPr>
-      <w:r>
-        <w:t xml:space="preserve">UC129 </w:t>
-      </w:r>
-      <w:r>
-        <w:t>MN_ITS registration letter to unregistered providers</w:t>
-      </w:r>
-    </w:p>
-    <w:p>
-      <w:pPr>
-        <w:pStyle w:val="Heading1"/>
-      </w:pPr>
-      <w:r>
-        <w:t>Release: Future</w:t>
-      </w:r>
-    </w:p>
-    <w:p>
-      <w:r>
-        <w:t>This is a subset of the use cases that have been moved to future release.</w:t>
-      </w:r>
-    </w:p>
-    <w:p>
-      <w:pPr>
-        <w:pStyle w:val="ListParagraph"/>
-        <w:numPr>
-          <w:ilvl w:val="0"/>
-          <w:numId w:val="1"/>
-        </w:numPr>
-      </w:pPr>
-      <w:bookmarkStart w:id="0" w:name="_GoBack"/>
-      <w:bookmarkEnd w:id="0"/>
-      <w:r>
-        <w:t>Screening</w:t>
+        <w:t>Manual</w:t>
       </w:r>
     </w:p>
     <w:p>
@@ -136,63 +108,12 @@
         </w:numPr>
       </w:pPr>
       <w:r>
-        <w:t xml:space="preserve">UC127 </w:t>
-      </w:r>
-      <w:r>
-        <w:t>System sends correspondence to providers x days prior to screening date</w:t>
-      </w:r>
-    </w:p>
-    <w:p>
-      <w:pPr>
-        <w:pStyle w:val="ListParagraph"/>
-        <w:numPr>
-          <w:ilvl w:val="1"/>
-          <w:numId w:val="1"/>
-        </w:numPr>
-      </w:pPr>
-      <w:r>
-        <w:t>UC128 Service agent review list of provider profiles past screening date without a pending provider profile and choose to inactivate</w:t>
-      </w:r>
-    </w:p>
-    <w:p>
-      <w:pPr>
-        <w:pStyle w:val="ListParagraph"/>
-        <w:numPr>
-          <w:ilvl w:val="0"/>
-          <w:numId w:val="1"/>
-        </w:numPr>
-      </w:pPr>
-      <w:r>
-        <w:t>UC120 MPSE generate welcome letter (mailed) and MN-ITS temp login (available in MPSE)</w:t>
-      </w:r>
-    </w:p>
-    <w:p>
-      <w:pPr>
-        <w:pStyle w:val="ListParagraph"/>
-        <w:numPr>
-          <w:ilvl w:val="0"/>
-          <w:numId w:val="1"/>
-        </w:numPr>
-      </w:pPr>
-      <w:r>
-        <w:t>UC109 System email PCA biller after scheduled class</w:t>
-      </w:r>
-    </w:p>
-    <w:p>
-      <w:pPr>
-        <w:pStyle w:val="ListParagraph"/>
-        <w:numPr>
-          <w:ilvl w:val="0"/>
-          <w:numId w:val="1"/>
-        </w:numPr>
-      </w:pPr>
-      <w:r>
-        <w:t>UC110 Service agent view PCA billers without actual class date 6 months after hire</w:t>
+        <w:t>UC129 MN_ITS registration letter to unregistered providers</w:t>
       </w:r>
     </w:p>
     <w:p/>
     <w:sectPr>
-      <w:headerReference w:type="default" r:id="rId12"/>
+      <w:headerReference w:type="default" r:id="rId11"/>
       <w:pgSz w:w="12240" w:h="15840"/>
       <w:pgMar w:top="1440" w:right="1440" w:bottom="1440" w:left="1440" w:header="720" w:footer="720" w:gutter="0"/>
       <w:cols w:space="720"/>
@@ -203,7 +124,7 @@
 </file>
 
 <file path=word/endnotes.xml><?xml version="1.0" encoding="utf-8"?>
-<w:endnotes xmlns:wpc="http://schemas.microsoft.com/office/word/2010/wordprocessingCanvas" xmlns:mc="http://schemas.openxmlformats.org/markup-compatibility/2006" xmlns:o="urn:schemas-microsoft-com:office:office" xmlns:r="http://schemas.openxmlformats.org/officeDocument/2006/relationships" xmlns:m="http://schemas.openxmlformats.org/officeDocument/2006/math" xmlns:v="urn:schemas-microsoft-com:vml" xmlns:wp14="http://schemas.microsoft.com/office/word/2010/wordprocessingDrawing" xmlns:wp="http://schemas.openxmlformats.org/drawingml/2006/wordprocessingDrawing" xmlns:w10="urn:schemas-microsoft-com:office:word" xmlns:w="http://schemas.openxmlformats.org/wordprocessingml/2006/main" xmlns:w14="http://schemas.microsoft.com/office/word/2010/wordml" xmlns:wpg="http://schemas.microsoft.com/office/word/2010/wordprocessingGroup" xmlns:wpi="http://schemas.microsoft.com/office/word/2010/wordprocessingInk" xmlns:wne="http://schemas.microsoft.com/office/word/2006/wordml" xmlns:wps="http://schemas.microsoft.com/office/word/2010/wordprocessingShape" mc:Ignorable="w14 wp14">
+<w:endnotes xmlns:wpc="http://schemas.microsoft.com/office/word/2010/wordprocessingCanvas" xmlns:mc="http://schemas.openxmlformats.org/markup-compatibility/2006" xmlns:o="urn:schemas-microsoft-com:office:office" xmlns:r="http://schemas.openxmlformats.org/officeDocument/2006/relationships" xmlns:m="http://schemas.openxmlformats.org/officeDocument/2006/math" xmlns:v="urn:schemas-microsoft-com:vml" xmlns:wp14="http://schemas.microsoft.com/office/word/2010/wordprocessingDrawing" xmlns:wp="http://schemas.openxmlformats.org/drawingml/2006/wordprocessingDrawing" xmlns:w10="urn:schemas-microsoft-com:office:word" xmlns:w="http://schemas.openxmlformats.org/wordprocessingml/2006/main" xmlns:w14="http://schemas.microsoft.com/office/word/2010/wordml" xmlns:w15="http://schemas.microsoft.com/office/word/2012/wordml" xmlns:wpg="http://schemas.microsoft.com/office/word/2010/wordprocessingGroup" xmlns:wpi="http://schemas.microsoft.com/office/word/2010/wordprocessingInk" xmlns:wne="http://schemas.microsoft.com/office/word/2006/wordml" xmlns:wps="http://schemas.microsoft.com/office/word/2010/wordprocessingShape" mc:Ignorable="w14 w15 wp14">
   <w:endnote w:type="separator" w:id="-1">
     <w:p>
       <w:pPr>
@@ -228,7 +149,7 @@
 </file>
 
 <file path=word/footnotes.xml><?xml version="1.0" encoding="utf-8"?>
-<w:footnotes xmlns:wpc="http://schemas.microsoft.com/office/word/2010/wordprocessingCanvas" xmlns:mc="http://schemas.openxmlformats.org/markup-compatibility/2006" xmlns:o="urn:schemas-microsoft-com:office:office" xmlns:r="http://schemas.openxmlformats.org/officeDocument/2006/relationships" xmlns:m="http://schemas.openxmlformats.org/officeDocument/2006/math" xmlns:v="urn:schemas-microsoft-com:vml" xmlns:wp14="http://schemas.microsoft.com/office/word/2010/wordprocessingDrawing" xmlns:wp="http://schemas.openxmlformats.org/drawingml/2006/wordprocessingDrawing" xmlns:w10="urn:schemas-microsoft-com:office:word" xmlns:w="http://schemas.openxmlformats.org/wordprocessingml/2006/main" xmlns:w14="http://schemas.microsoft.com/office/word/2010/wordml" xmlns:wpg="http://schemas.microsoft.com/office/word/2010/wordprocessingGroup" xmlns:wpi="http://schemas.microsoft.com/office/word/2010/wordprocessingInk" xmlns:wne="http://schemas.microsoft.com/office/word/2006/wordml" xmlns:wps="http://schemas.microsoft.com/office/word/2010/wordprocessingShape" mc:Ignorable="w14 wp14">
+<w:footnotes xmlns:wpc="http://schemas.microsoft.com/office/word/2010/wordprocessingCanvas" xmlns:mc="http://schemas.openxmlformats.org/markup-compatibility/2006" xmlns:o="urn:schemas-microsoft-com:office:office" xmlns:r="http://schemas.openxmlformats.org/officeDocument/2006/relationships" xmlns:m="http://schemas.openxmlformats.org/officeDocument/2006/math" xmlns:v="urn:schemas-microsoft-com:vml" xmlns:wp14="http://schemas.microsoft.com/office/word/2010/wordprocessingDrawing" xmlns:wp="http://schemas.openxmlformats.org/drawingml/2006/wordprocessingDrawing" xmlns:w10="urn:schemas-microsoft-com:office:word" xmlns:w="http://schemas.openxmlformats.org/wordprocessingml/2006/main" xmlns:w14="http://schemas.microsoft.com/office/word/2010/wordml" xmlns:w15="http://schemas.microsoft.com/office/word/2012/wordml" xmlns:wpg="http://schemas.microsoft.com/office/word/2010/wordprocessingGroup" xmlns:wpi="http://schemas.microsoft.com/office/word/2010/wordprocessingInk" xmlns:wne="http://schemas.microsoft.com/office/word/2006/wordml" xmlns:wps="http://schemas.microsoft.com/office/word/2010/wordprocessingShape" mc:Ignorable="w14 w15 wp14">
   <w:footnote w:type="separator" w:id="-1">
     <w:p>
       <w:pPr>
@@ -253,7 +174,7 @@
 </file>
 
 <file path=word/header1.xml><?xml version="1.0" encoding="utf-8"?>
-<w:hdr xmlns:wpc="http://schemas.microsoft.com/office/word/2010/wordprocessingCanvas" xmlns:mc="http://schemas.openxmlformats.org/markup-compatibility/2006" xmlns:o="urn:schemas-microsoft-com:office:office" xmlns:r="http://schemas.openxmlformats.org/officeDocument/2006/relationships" xmlns:m="http://schemas.openxmlformats.org/officeDocument/2006/math" xmlns:v="urn:schemas-microsoft-com:vml" xmlns:wp14="http://schemas.microsoft.com/office/word/2010/wordprocessingDrawing" xmlns:wp="http://schemas.openxmlformats.org/drawingml/2006/wordprocessingDrawing" xmlns:w10="urn:schemas-microsoft-com:office:word" xmlns:w="http://schemas.openxmlformats.org/wordprocessingml/2006/main" xmlns:w14="http://schemas.microsoft.com/office/word/2010/wordml" xmlns:wpg="http://schemas.microsoft.com/office/word/2010/wordprocessingGroup" xmlns:wpi="http://schemas.microsoft.com/office/word/2010/wordprocessingInk" xmlns:wne="http://schemas.microsoft.com/office/word/2006/wordml" xmlns:wps="http://schemas.microsoft.com/office/word/2010/wordprocessingShape" mc:Ignorable="w14 wp14">
+<w:hdr xmlns:wpc="http://schemas.microsoft.com/office/word/2010/wordprocessingCanvas" xmlns:mc="http://schemas.openxmlformats.org/markup-compatibility/2006" xmlns:o="urn:schemas-microsoft-com:office:office" xmlns:r="http://schemas.openxmlformats.org/officeDocument/2006/relationships" xmlns:m="http://schemas.openxmlformats.org/officeDocument/2006/math" xmlns:v="urn:schemas-microsoft-com:vml" xmlns:wp14="http://schemas.microsoft.com/office/word/2010/wordprocessingDrawing" xmlns:wp="http://schemas.openxmlformats.org/drawingml/2006/wordprocessingDrawing" xmlns:w10="urn:schemas-microsoft-com:office:word" xmlns:w="http://schemas.openxmlformats.org/wordprocessingml/2006/main" xmlns:w14="http://schemas.microsoft.com/office/word/2010/wordml" xmlns:w15="http://schemas.microsoft.com/office/word/2012/wordml" xmlns:wpg="http://schemas.microsoft.com/office/word/2010/wordprocessingGroup" xmlns:wpi="http://schemas.microsoft.com/office/word/2010/wordprocessingInk" xmlns:wne="http://schemas.microsoft.com/office/word/2006/wordml" xmlns:wps="http://schemas.microsoft.com/office/word/2010/wordprocessingShape" mc:Ignorable="w14 w15 wp14">
   <w:p>
     <w:pPr>
       <w:pStyle w:val="Header"/>
@@ -328,8 +249,121 @@
 </file>
 
 <file path=word/numbering.xml><?xml version="1.0" encoding="utf-8"?>
-<w:numbering xmlns:wpc="http://schemas.microsoft.com/office/word/2010/wordprocessingCanvas" xmlns:mc="http://schemas.openxmlformats.org/markup-compatibility/2006" xmlns:o="urn:schemas-microsoft-com:office:office" xmlns:r="http://schemas.openxmlformats.org/officeDocument/2006/relationships" xmlns:m="http://schemas.openxmlformats.org/officeDocument/2006/math" xmlns:v="urn:schemas-microsoft-com:vml" xmlns:wp14="http://schemas.microsoft.com/office/word/2010/wordprocessingDrawing" xmlns:wp="http://schemas.openxmlformats.org/drawingml/2006/wordprocessingDrawing" xmlns:w10="urn:schemas-microsoft-com:office:word" xmlns:w="http://schemas.openxmlformats.org/wordprocessingml/2006/main" xmlns:w14="http://schemas.microsoft.com/office/word/2010/wordml" xmlns:wpg="http://schemas.microsoft.com/office/word/2010/wordprocessingGroup" xmlns:wpi="http://schemas.microsoft.com/office/word/2010/wordprocessingInk" xmlns:wne="http://schemas.microsoft.com/office/word/2006/wordml" xmlns:wps="http://schemas.microsoft.com/office/word/2010/wordprocessingShape" mc:Ignorable="w14 wp14">
-  <w:abstractNum w:abstractNumId="0">
+<w:numbering xmlns:wpc="http://schemas.microsoft.com/office/word/2010/wordprocessingCanvas" xmlns:mc="http://schemas.openxmlformats.org/markup-compatibility/2006" xmlns:o="urn:schemas-microsoft-com:office:office" xmlns:r="http://schemas.openxmlformats.org/officeDocument/2006/relationships" xmlns:m="http://schemas.openxmlformats.org/officeDocument/2006/math" xmlns:v="urn:schemas-microsoft-com:vml" xmlns:wp14="http://schemas.microsoft.com/office/word/2010/wordprocessingDrawing" xmlns:wp="http://schemas.openxmlformats.org/drawingml/2006/wordprocessingDrawing" xmlns:w10="urn:schemas-microsoft-com:office:word" xmlns:w="http://schemas.openxmlformats.org/wordprocessingml/2006/main" xmlns:w14="http://schemas.microsoft.com/office/word/2010/wordml" xmlns:w15="http://schemas.microsoft.com/office/word/2012/wordml" xmlns:wpg="http://schemas.microsoft.com/office/word/2010/wordprocessingGroup" xmlns:wpi="http://schemas.microsoft.com/office/word/2010/wordprocessingInk" xmlns:wne="http://schemas.microsoft.com/office/word/2006/wordml" xmlns:wps="http://schemas.microsoft.com/office/word/2010/wordprocessingShape" mc:Ignorable="w14 w15 wp14">
+  <w:abstractNum w:abstractNumId="0" w15:restartNumberingAfterBreak="0">
+    <w:nsid w:val="13166DB1"/>
+    <w:multiLevelType w:val="hybridMultilevel"/>
+    <w:tmpl w:val="E2FED2E2"/>
+    <w:lvl w:ilvl="0" w:tplc="04090001">
+      <w:start w:val="1"/>
+      <w:numFmt w:val="bullet"/>
+      <w:lvlText w:val=""/>
+      <w:lvlJc w:val="left"/>
+      <w:pPr>
+        <w:ind w:left="720" w:hanging="360"/>
+      </w:pPr>
+      <w:rPr>
+        <w:rFonts w:ascii="Symbol" w:hAnsi="Symbol" w:hint="default"/>
+      </w:rPr>
+    </w:lvl>
+    <w:lvl w:ilvl="1" w:tplc="04090003">
+      <w:start w:val="1"/>
+      <w:numFmt w:val="bullet"/>
+      <w:lvlText w:val="o"/>
+      <w:lvlJc w:val="left"/>
+      <w:pPr>
+        <w:ind w:left="1440" w:hanging="360"/>
+      </w:pPr>
+      <w:rPr>
+        <w:rFonts w:ascii="Courier New" w:hAnsi="Courier New" w:cs="Courier New" w:hint="default"/>
+      </w:rPr>
+    </w:lvl>
+    <w:lvl w:ilvl="2" w:tplc="04090005" w:tentative="1">
+      <w:start w:val="1"/>
+      <w:numFmt w:val="bullet"/>
+      <w:lvlText w:val=""/>
+      <w:lvlJc w:val="left"/>
+      <w:pPr>
+        <w:ind w:left="2160" w:hanging="360"/>
+      </w:pPr>
+      <w:rPr>
+        <w:rFonts w:ascii="Wingdings" w:hAnsi="Wingdings" w:hint="default"/>
+      </w:rPr>
+    </w:lvl>
+    <w:lvl w:ilvl="3" w:tplc="04090001" w:tentative="1">
+      <w:start w:val="1"/>
+      <w:numFmt w:val="bullet"/>
+      <w:lvlText w:val=""/>
+      <w:lvlJc w:val="left"/>
+      <w:pPr>
+        <w:ind w:left="2880" w:hanging="360"/>
+      </w:pPr>
+      <w:rPr>
+        <w:rFonts w:ascii="Symbol" w:hAnsi="Symbol" w:hint="default"/>
+      </w:rPr>
+    </w:lvl>
+    <w:lvl w:ilvl="4" w:tplc="04090003" w:tentative="1">
+      <w:start w:val="1"/>
+      <w:numFmt w:val="bullet"/>
+      <w:lvlText w:val="o"/>
+      <w:lvlJc w:val="left"/>
+      <w:pPr>
+        <w:ind w:left="3600" w:hanging="360"/>
+      </w:pPr>
+      <w:rPr>
+        <w:rFonts w:ascii="Courier New" w:hAnsi="Courier New" w:cs="Courier New" w:hint="default"/>
+      </w:rPr>
+    </w:lvl>
+    <w:lvl w:ilvl="5" w:tplc="04090005" w:tentative="1">
+      <w:start w:val="1"/>
+      <w:numFmt w:val="bullet"/>
+      <w:lvlText w:val=""/>
+      <w:lvlJc w:val="left"/>
+      <w:pPr>
+        <w:ind w:left="4320" w:hanging="360"/>
+      </w:pPr>
+      <w:rPr>
+        <w:rFonts w:ascii="Wingdings" w:hAnsi="Wingdings" w:hint="default"/>
+      </w:rPr>
+    </w:lvl>
+    <w:lvl w:ilvl="6" w:tplc="04090001" w:tentative="1">
+      <w:start w:val="1"/>
+      <w:numFmt w:val="bullet"/>
+      <w:lvlText w:val=""/>
+      <w:lvlJc w:val="left"/>
+      <w:pPr>
+        <w:ind w:left="5040" w:hanging="360"/>
+      </w:pPr>
+      <w:rPr>
+        <w:rFonts w:ascii="Symbol" w:hAnsi="Symbol" w:hint="default"/>
+      </w:rPr>
+    </w:lvl>
+    <w:lvl w:ilvl="7" w:tplc="04090003" w:tentative="1">
+      <w:start w:val="1"/>
+      <w:numFmt w:val="bullet"/>
+      <w:lvlText w:val="o"/>
+      <w:lvlJc w:val="left"/>
+      <w:pPr>
+        <w:ind w:left="5760" w:hanging="360"/>
+      </w:pPr>
+      <w:rPr>
+        <w:rFonts w:ascii="Courier New" w:hAnsi="Courier New" w:cs="Courier New" w:hint="default"/>
+      </w:rPr>
+    </w:lvl>
+    <w:lvl w:ilvl="8" w:tplc="04090005" w:tentative="1">
+      <w:start w:val="1"/>
+      <w:numFmt w:val="bullet"/>
+      <w:lvlText w:val=""/>
+      <w:lvlJc w:val="left"/>
+      <w:pPr>
+        <w:ind w:left="6480" w:hanging="360"/>
+      </w:pPr>
+      <w:rPr>
+        <w:rFonts w:ascii="Wingdings" w:hAnsi="Wingdings" w:hint="default"/>
+      </w:rPr>
+    </w:lvl>
+  </w:abstractNum>
+  <w:abstractNum w:abstractNumId="1" w15:restartNumberingAfterBreak="0">
     <w:nsid w:val="136003C3"/>
     <w:multiLevelType w:val="hybridMultilevel"/>
     <w:tmpl w:val="121C0EF2"/>
@@ -442,7 +476,7 @@
       </w:rPr>
     </w:lvl>
   </w:abstractNum>
-  <w:abstractNum w:abstractNumId="1">
+  <w:abstractNum w:abstractNumId="2" w15:restartNumberingAfterBreak="0">
     <w:nsid w:val="299167E8"/>
     <w:multiLevelType w:val="hybridMultilevel"/>
     <w:tmpl w:val="6E74C39A"/>
@@ -555,7 +589,7 @@
       </w:rPr>
     </w:lvl>
   </w:abstractNum>
-  <w:abstractNum w:abstractNumId="2">
+  <w:abstractNum w:abstractNumId="3" w15:restartNumberingAfterBreak="0">
     <w:nsid w:val="2BFF0D3E"/>
     <w:multiLevelType w:val="hybridMultilevel"/>
     <w:tmpl w:val="88B631E0"/>
@@ -669,19 +703,22 @@
     </w:lvl>
   </w:abstractNum>
   <w:num w:numId="1">
+    <w:abstractNumId w:val="2"/>
+  </w:num>
+  <w:num w:numId="2">
+    <w:abstractNumId w:val="3"/>
+  </w:num>
+  <w:num w:numId="3">
     <w:abstractNumId w:val="1"/>
   </w:num>
-  <w:num w:numId="2">
-    <w:abstractNumId w:val="2"/>
-  </w:num>
-  <w:num w:numId="3">
+  <w:num w:numId="4">
     <w:abstractNumId w:val="0"/>
   </w:num>
 </w:numbering>
 </file>
 
 <file path=word/styles.xml><?xml version="1.0" encoding="utf-8"?>
-<w:styles xmlns:mc="http://schemas.openxmlformats.org/markup-compatibility/2006" xmlns:r="http://schemas.openxmlformats.org/officeDocument/2006/relationships" xmlns:w="http://schemas.openxmlformats.org/wordprocessingml/2006/main" xmlns:w14="http://schemas.microsoft.com/office/word/2010/wordml" mc:Ignorable="w14">
+<w:styles xmlns:mc="http://schemas.openxmlformats.org/markup-compatibility/2006" xmlns:r="http://schemas.openxmlformats.org/officeDocument/2006/relationships" xmlns:w="http://schemas.openxmlformats.org/wordprocessingml/2006/main" xmlns:w14="http://schemas.microsoft.com/office/word/2010/wordml" xmlns:w15="http://schemas.microsoft.com/office/word/2012/wordml" mc:Ignorable="w14 w15">
   <w:docDefaults>
     <w:rPrDefault>
       <w:rPr>
@@ -697,466 +734,378 @@
       </w:pPr>
     </w:pPrDefault>
   </w:docDefaults>
-  <w:latentStyles w:defLockedState="0" w:defUIPriority="99" w:defSemiHidden="1" w:defUnhideWhenUsed="1" w:defQFormat="0" w:count="267">
-    <w:lsdException w:name="Normal" w:semiHidden="0" w:uiPriority="0" w:unhideWhenUsed="0" w:qFormat="1"/>
-    <w:lsdException w:name="heading 1" w:semiHidden="0" w:uiPriority="9" w:unhideWhenUsed="0" w:qFormat="1"/>
-    <w:lsdException w:name="heading 2" w:uiPriority="9" w:qFormat="1"/>
-    <w:lsdException w:name="heading 3" w:uiPriority="9" w:qFormat="1"/>
-    <w:lsdException w:name="heading 4" w:uiPriority="9" w:qFormat="1"/>
-    <w:lsdException w:name="heading 5" w:uiPriority="9" w:qFormat="1"/>
-    <w:lsdException w:name="heading 6" w:uiPriority="9" w:qFormat="1"/>
-    <w:lsdException w:name="heading 7" w:uiPriority="9" w:qFormat="1"/>
-    <w:lsdException w:name="heading 8" w:uiPriority="9" w:qFormat="1"/>
-    <w:lsdException w:name="heading 9" w:uiPriority="9" w:qFormat="1"/>
-    <w:lsdException w:name="toc 1" w:uiPriority="39"/>
-    <w:lsdException w:name="toc 2" w:uiPriority="39"/>
-    <w:lsdException w:name="toc 3" w:uiPriority="39"/>
-    <w:lsdException w:name="toc 4" w:uiPriority="39"/>
-    <w:lsdException w:name="toc 5" w:uiPriority="39"/>
-    <w:lsdException w:name="toc 6" w:uiPriority="39"/>
-    <w:lsdException w:name="toc 7" w:uiPriority="39"/>
-    <w:lsdException w:name="toc 8" w:uiPriority="39"/>
-    <w:lsdException w:name="toc 9" w:uiPriority="39"/>
-    <w:lsdException w:name="caption" w:uiPriority="35" w:qFormat="1"/>
-    <w:lsdException w:name="Title" w:semiHidden="0" w:uiPriority="10" w:unhideWhenUsed="0" w:qFormat="1"/>
-    <w:lsdException w:name="Default Paragraph Font" w:uiPriority="1"/>
-    <w:lsdException w:name="Subtitle" w:semiHidden="0" w:uiPriority="11" w:unhideWhenUsed="0" w:qFormat="1"/>
-    <w:lsdException w:name="Strong" w:semiHidden="0" w:uiPriority="22" w:unhideWhenUsed="0" w:qFormat="1"/>
-    <w:lsdException w:name="Emphasis" w:semiHidden="0" w:uiPriority="20" w:unhideWhenUsed="0" w:qFormat="1"/>
-    <w:lsdException w:name="Table Grid" w:semiHidden="0" w:uiPriority="59" w:unhideWhenUsed="0"/>
-    <w:lsdException w:name="Placeholder Text" w:unhideWhenUsed="0"/>
-    <w:lsdException w:name="No Spacing" w:semiHidden="0" w:uiPriority="1" w:unhideWhenUsed="0" w:qFormat="1"/>
-    <w:lsdException w:name="Light Shading" w:semiHidden="0" w:uiPriority="60" w:unhideWhenUsed="0"/>
-    <w:lsdException w:name="Light List" w:semiHidden="0" w:uiPriority="61" w:unhideWhenUsed="0"/>
-    <w:lsdException w:name="Light Grid" w:semiHidden="0" w:uiPriority="62" w:unhideWhenUsed="0"/>
-    <w:lsdException w:name="Medium Shading 1" w:semiHidden="0" w:uiPriority="63" w:unhideWhenUsed="0"/>
-    <w:lsdException w:name="Medium Shading 2" w:semiHidden="0" w:uiPriority="64" w:unhideWhenUsed="0"/>
-    <w:lsdException w:name="Medium List 1" w:semiHidden="0" w:uiPriority="65" w:unhideWhenUsed="0"/>
-    <w:lsdException w:name="Medium List 2" w:semiHidden="0" w:uiPriority="66" w:unhideWhenUsed="0"/>
-    <w:lsdException w:name="Medium Grid 1" w:semiHidden="0" w:uiPriority="67" w:unhideWhenUsed="0"/>
-    <w:lsdException w:name="Medium Grid 2" w:semiHidden="0" w:uiPriority="68" w:unhideWhenUsed="0"/>
-    <w:lsdException w:name="Medium Grid 3" w:semiHidden="0" w:uiPriority="69" w:unhideWhenUsed="0"/>
-    <w:lsdException w:name="Dark List" w:semiHidden="0" w:uiPriority="70" w:unhideWhenUsed="0"/>
-    <w:lsdException w:name="Colorful Shading" w:semiHidden="0" w:uiPriority="71" w:unhideWhenUsed="0"/>
-    <w:lsdException w:name="Colorful List" w:semiHidden="0" w:uiPriority="72" w:unhideWhenUsed="0"/>
-    <w:lsdException w:name="Colorful Grid" w:semiHidden="0" w:uiPriority="73" w:unhideWhenUsed="0"/>
-    <w:lsdException w:name="Light Shading Accent 1" w:semiHidden="0" w:uiPriority="60" w:unhideWhenUsed="0"/>
-    <w:lsdException w:name="Light List Accent 1" w:semiHidden="0" w:uiPriority="61" w:unhideWhenUsed="0"/>
-    <w:lsdException w:name="Light Grid Accent 1" w:semiHidden="0" w:uiPriority="62" w:unhideWhenUsed="0"/>
-    <w:lsdException w:name="Medium Shading 1 Accent 1" w:semiHidden="0" w:uiPriority="63" w:unhideWhenUsed="0"/>
-    <w:lsdException w:name="Medium Shading 2 Accent 1" w:semiHidden="0" w:uiPriority="64" w:unhideWhenUsed="0"/>
-    <w:lsdException w:name="Medium List 1 Accent 1" w:semiHidden="0" w:uiPriority="65" w:unhideWhenUsed="0"/>
-    <w:lsdException w:name="Revision" w:unhideWhenUsed="0"/>
-    <w:lsdException w:name="List Paragraph" w:semiHidden="0" w:uiPriority="34" w:unhideWhenUsed="0" w:qFormat="1"/>
-    <w:lsdException w:name="Quote" w:semiHidden="0" w:uiPriority="29" w:unhideWhenUsed="0" w:qFormat="1"/>
-    <w:lsdException w:name="Intense Quote" w:semiHidden="0" w:uiPriority="30" w:unhideWhenUsed="0" w:qFormat="1"/>
-    <w:lsdException w:name="Medium List 2 Accent 1" w:semiHidden="0" w:uiPriority="66" w:unhideWhenUsed="0"/>
-    <w:lsdException w:name="Medium Grid 1 Accent 1" w:semiHidden="0" w:uiPriority="67" w:unhideWhenUsed="0"/>
-    <w:lsdException w:name="Medium Grid 2 Accent 1" w:semiHidden="0" w:uiPriority="68" w:unhideWhenUsed="0"/>
-    <w:lsdException w:name="Medium Grid 3 Accent 1" w:semiHidden="0" w:uiPriority="69" w:unhideWhenUsed="0"/>
-    <w:lsdException w:name="Dark List Accent 1" w:semiHidden="0" w:uiPriority="70" w:unhideWhenUsed="0"/>
-    <w:lsdException w:name="Colorful Shading Accent 1" w:semiHidden="0" w:uiPriority="71" w:unhideWhenUsed="0"/>
-    <w:lsdException w:name="Colorful List Accent 1" w:semiHidden="0" w:uiPriority="72" w:unhideWhenUsed="0"/>
-    <w:lsdException w:name="Colorful Grid Accent 1" w:semiHidden="0" w:uiPriority="73" w:unhideWhenUsed="0"/>
-    <w:lsdException w:name="Light Shading Accent 2" w:semiHidden="0" w:uiPriority="60" w:unhideWhenUsed="0"/>
-    <w:lsdException w:name="Light List Accent 2" w:semiHidden="0" w:uiPriority="61" w:unhideWhenUsed="0"/>
-    <w:lsdException w:name="Light Grid Accent 2" w:semiHidden="0" w:uiPriority="62" w:unhideWhenUsed="0"/>
-    <w:lsdException w:name="Medium Shading 1 Accent 2" w:semiHidden="0" w:uiPriority="63" w:unhideWhenUsed="0"/>
-    <w:lsdException w:name="Medium Shading 2 Accent 2" w:semiHidden="0" w:uiPriority="64" w:unhideWhenUsed="0"/>
-    <w:lsdException w:name="Medium List 1 Accent 2" w:semiHidden="0" w:uiPriority="65" w:unhideWhenUsed="0"/>
-    <w:lsdException w:name="Medium List 2 Accent 2" w:semiHidden="0" w:uiPriority="66" w:unhideWhenUsed="0"/>
-    <w:lsdException w:name="Medium Grid 1 Accent 2" w:semiHidden="0" w:uiPriority="67" w:unhideWhenUsed="0"/>
-    <w:lsdException w:name="Medium Grid 2 Accent 2" w:semiHidden="0" w:uiPriority="68" w:unhideWhenUsed="0"/>
-    <w:lsdException w:name="Medium Grid 3 Accent 2" w:semiHidden="0" w:uiPriority="69" w:unhideWhenUsed="0"/>
-    <w:lsdException w:name="Dark List Accent 2" w:semiHidden="0" w:uiPriority="70" w:unhideWhenUsed="0"/>
-    <w:lsdException w:name="Colorful Shading Accent 2" w:semiHidden="0" w:uiPriority="71" w:unhideWhenUsed="0"/>
-    <w:lsdException w:name="Colorful List Accent 2" w:semiHidden="0" w:uiPriority="72" w:unhideWhenUsed="0"/>
-    <w:lsdException w:name="Colorful Grid Accent 2" w:semiHidden="0" w:uiPriority="73" w:unhideWhenUsed="0"/>
-    <w:lsdException w:name="Light Shading Accent 3" w:semiHidden="0" w:uiPriority="60" w:unhideWhenUsed="0"/>
-    <w:lsdException w:name="Light List Accent 3" w:semiHidden="0" w:uiPriority="61" w:unhideWhenUsed="0"/>
-    <w:lsdException w:name="Light Grid Accent 3" w:semiHidden="0" w:uiPriority="62" w:unhideWhenUsed="0"/>
-    <w:lsdException w:name="Medium Shading 1 Accent 3" w:semiHidden="0" w:uiPriority="63" w:unhideWhenUsed="0"/>
-    <w:lsdException w:name="Medium Shading 2 Accent 3" w:semiHidden="0" w:uiPriority="64" w:unhideWhenUsed="0"/>
-    <w:lsdException w:name="Medium List 1 Accent 3" w:semiHidden="0" w:uiPriority="65" w:unhideWhenUsed="0"/>
-    <w:lsdException w:name="Medium List 2 Accent 3" w:semiHidden="0" w:uiPriority="66" w:unhideWhenUsed="0"/>
-    <w:lsdException w:name="Medium Grid 1 Accent 3" w:semiHidden="0" w:uiPriority="67" w:unhideWhenUsed="0"/>
-    <w:lsdException w:name="Medium Grid 2 Accent 3" w:semiHidden="0" w:uiPriority="68" w:unhideWhenUsed="0"/>
-    <w:lsdException w:name="Medium Grid 3 Accent 3" w:semiHidden="0" w:uiPriority="69" w:unhideWhenUsed="0"/>
-    <w:lsdException w:name="Dark List Accent 3" w:semiHidden="0" w:uiPriority="70" w:unhideWhenUsed="0"/>
-    <w:lsdException w:name="Colorful Shading Accent 3" w:semiHidden="0" w:uiPriority="71" w:unhideWhenUsed="0"/>
-    <w:lsdException w:name="Colorful List Accent 3" w:semiHidden="0" w:uiPriority="72" w:unhideWhenUsed="0"/>
-    <w:lsdException w:name="Colorful Grid Accent 3" w:semiHidden="0" w:uiPriority="73" w:unhideWhenUsed="0"/>
-    <w:lsdException w:name="Light Shading Accent 4" w:semiHidden="0" w:uiPriority="60" w:unhideWhenUsed="0"/>
-    <w:lsdException w:name="Light List Accent 4" w:semiHidden="0" w:uiPriority="61" w:unhideWhenUsed="0"/>
-    <w:lsdException w:name="Light Grid Accent 4" w:semiHidden="0" w:uiPriority="62" w:unhideWhenUsed="0"/>
-    <w:lsdException w:name="Medium Shading 1 Accent 4" w:semiHidden="0" w:uiPriority="63" w:unhideWhenUsed="0"/>
-    <w:lsdException w:name="Medium Shading 2 Accent 4" w:semiHidden="0" w:uiPriority="64" w:unhideWhenUsed="0"/>
-    <w:lsdException w:name="Medium List 1 Accent 4" w:semiHidden="0" w:uiPriority="65" w:unhideWhenUsed="0"/>
-    <w:lsdException w:name="Medium List 2 Accent 4" w:semiHidden="0" w:uiPriority="66" w:unhideWhenUsed="0"/>
-    <w:lsdException w:name="Medium Grid 1 Accent 4" w:semiHidden="0" w:uiPriority="67" w:unhideWhenUsed="0"/>
-    <w:lsdException w:name="Medium Grid 2 Accent 4" w:semiHidden="0" w:uiPriority="68" w:unhideWhenUsed="0"/>
-    <w:lsdException w:name="Medium Grid 3 Accent 4" w:semiHidden="0" w:uiPriority="69" w:unhideWhenUsed="0"/>
-    <w:lsdException w:name="Dark List Accent 4" w:semiHidden="0" w:uiPriority="70" w:unhideWhenUsed="0"/>
-    <w:lsdException w:name="Colorful Shading Accent 4" w:semiHidden="0" w:uiPriority="71" w:unhideWhenUsed="0"/>
-    <w:lsdException w:name="Colorful List Accent 4" w:semiHidden="0" w:uiPriority="72" w:unhideWhenUsed="0"/>
-    <w:lsdException w:name="Colorful Grid Accent 4" w:semiHidden="0" w:uiPriority="73" w:unhideWhenUsed="0"/>
-    <w:lsdException w:name="Light Shading Accent 5" w:semiHidden="0" w:uiPriority="60" w:unhideWhenUsed="0"/>
-    <w:lsdException w:name="Light List Accent 5" w:semiHidden="0" w:uiPriority="61" w:unhideWhenUsed="0"/>
-    <w:lsdException w:name="Light Grid Accent 5" w:semiHidden="0" w:uiPriority="62" w:unhideWhenUsed="0"/>
-    <w:lsdException w:name="Medium Shading 1 Accent 5" w:semiHidden="0" w:uiPriority="63" w:unhideWhenUsed="0"/>
-    <w:lsdException w:name="Medium Shading 2 Accent 5" w:semiHidden="0" w:uiPriority="64" w:unhideWhenUsed="0"/>
-    <w:lsdException w:name="Medium List 1 Accent 5" w:semiHidden="0" w:uiPriority="65" w:unhideWhenUsed="0"/>
-    <w:lsdException w:name="Medium List 2 Accent 5" w:semiHidden="0" w:uiPriority="66" w:unhideWhenUsed="0"/>
-    <w:lsdException w:name="Medium Grid 1 Accent 5" w:semiHidden="0" w:uiPriority="67" w:unhideWhenUsed="0"/>
-    <w:lsdException w:name="Medium Grid 2 Accent 5" w:semiHidden="0" w:uiPriority="68" w:unhideWhenUsed="0"/>
-    <w:lsdException w:name="Medium Grid 3 Accent 5" w:semiHidden="0" w:uiPriority="69" w:unhideWhenUsed="0"/>
-    <w:lsdException w:name="Dark List Accent 5" w:semiHidden="0" w:uiPriority="70" w:unhideWhenUsed="0"/>
-    <w:lsdException w:name="Colorful Shading Accent 5" w:semiHidden="0" w:uiPriority="71" w:unhideWhenUsed="0"/>
-    <w:lsdException w:name="Colorful List Accent 5" w:semiHidden="0" w:uiPriority="72" w:unhideWhenUsed="0"/>
-    <w:lsdException w:name="Colorful Grid Accent 5" w:semiHidden="0" w:uiPriority="73" w:unhideWhenUsed="0"/>
-    <w:lsdException w:name="Light Shading Accent 6" w:semiHidden="0" w:uiPriority="60" w:unhideWhenUsed="0"/>
-    <w:lsdException w:name="Light List Accent 6" w:semiHidden="0" w:uiPriority="61" w:unhideWhenUsed="0"/>
-    <w:lsdException w:name="Light Grid Accent 6" w:semiHidden="0" w:uiPriority="62" w:unhideWhenUsed="0"/>
-    <w:lsdException w:name="Medium Shading 1 Accent 6" w:semiHidden="0" w:uiPriority="63" w:unhideWhenUsed="0"/>
-    <w:lsdException w:name="Medium Shading 2 Accent 6" w:semiHidden="0" w:uiPriority="64" w:unhideWhenUsed="0"/>
-    <w:lsdException w:name="Medium List 1 Accent 6" w:semiHidden="0" w:uiPriority="65" w:unhideWhenUsed="0"/>
-    <w:lsdException w:name="Medium List 2 Accent 6" w:semiHidden="0" w:uiPriority="66" w:unhideWhenUsed="0"/>
-    <w:lsdException w:name="Medium Grid 1 Accent 6" w:semiHidden="0" w:uiPriority="67" w:unhideWhenUsed="0"/>
-    <w:lsdException w:name="Medium Grid 2 Accent 6" w:semiHidden="0" w:uiPriority="68" w:unhideWhenUsed="0"/>
-    <w:lsdException w:name="Medium Grid 3 Accent 6" w:semiHidden="0" w:uiPriority="69" w:unhideWhenUsed="0"/>
-    <w:lsdException w:name="Dark List Accent 6" w:semiHidden="0" w:uiPriority="70" w:unhideWhenUsed="0"/>
-    <w:lsdException w:name="Colorful Shading Accent 6" w:semiHidden="0" w:uiPriority="71" w:unhideWhenUsed="0"/>
-    <w:lsdException w:name="Colorful List Accent 6" w:semiHidden="0" w:uiPriority="72" w:unhideWhenUsed="0"/>
-    <w:lsdException w:name="Colorful Grid Accent 6" w:semiHidden="0" w:uiPriority="73" w:unhideWhenUsed="0"/>
-    <w:lsdException w:name="Subtle Emphasis" w:semiHidden="0" w:uiPriority="19" w:unhideWhenUsed="0" w:qFormat="1"/>
-    <w:lsdException w:name="Intense Emphasis" w:semiHidden="0" w:uiPriority="21" w:unhideWhenUsed="0" w:qFormat="1"/>
-    <w:lsdException w:name="Subtle Reference" w:semiHidden="0" w:uiPriority="31" w:unhideWhenUsed="0" w:qFormat="1"/>
-    <w:lsdException w:name="Intense Reference" w:semiHidden="0" w:uiPriority="32" w:unhideWhenUsed="0" w:qFormat="1"/>
-    <w:lsdException w:name="Book Title" w:semiHidden="0" w:uiPriority="33" w:unhideWhenUsed="0" w:qFormat="1"/>
-    <w:lsdException w:name="Bibliography" w:uiPriority="37"/>
-    <w:lsdException w:name="TOC Heading" w:uiPriority="39" w:qFormat="1"/>
-  </w:latentStyles>
-  <w:style w:type="paragraph" w:default="1" w:styleId="Normal">
-    <w:name w:val="Normal"/>
-    <w:qFormat/>
-  </w:style>
-  <w:style w:type="paragraph" w:styleId="Heading1">
-    <w:name w:val="heading 1"/>
-    <w:basedOn w:val="Normal"/>
-    <w:next w:val="Normal"/>
-    <w:link w:val="Heading1Char"/>
-    <w:uiPriority w:val="9"/>
-    <w:qFormat/>
-    <w:rsid w:val="00877D01"/>
-    <w:pPr>
-      <w:keepNext/>
-      <w:keepLines/>
-      <w:spacing w:before="480"/>
-      <w:outlineLvl w:val="0"/>
-    </w:pPr>
-    <w:rPr>
-      <w:rFonts w:asciiTheme="majorHAnsi" w:eastAsiaTheme="majorEastAsia" w:hAnsiTheme="majorHAnsi" w:cstheme="majorBidi"/>
-      <w:b/>
-      <w:bCs/>
-      <w:color w:val="365F91" w:themeColor="accent1" w:themeShade="BF"/>
-      <w:sz w:val="28"/>
-      <w:szCs w:val="28"/>
-    </w:rPr>
-  </w:style>
-  <w:style w:type="paragraph" w:styleId="Heading2">
-    <w:name w:val="heading 2"/>
-    <w:basedOn w:val="Normal"/>
-    <w:next w:val="Normal"/>
-    <w:link w:val="Heading2Char"/>
-    <w:uiPriority w:val="9"/>
-    <w:unhideWhenUsed/>
-    <w:qFormat/>
-    <w:rsid w:val="00877D01"/>
-    <w:pPr>
-      <w:keepNext/>
-      <w:keepLines/>
-      <w:spacing w:before="200"/>
-      <w:outlineLvl w:val="1"/>
-    </w:pPr>
-    <w:rPr>
-      <w:rFonts w:asciiTheme="majorHAnsi" w:eastAsiaTheme="majorEastAsia" w:hAnsiTheme="majorHAnsi" w:cstheme="majorBidi"/>
-      <w:b/>
-      <w:bCs/>
-      <w:color w:val="4F81BD" w:themeColor="accent1"/>
-      <w:sz w:val="26"/>
-      <w:szCs w:val="26"/>
-    </w:rPr>
-  </w:style>
-  <w:style w:type="character" w:default="1" w:styleId="DefaultParagraphFont">
-    <w:name w:val="Default Paragraph Font"/>
-    <w:uiPriority w:val="1"/>
-    <w:semiHidden/>
-    <w:unhideWhenUsed/>
-  </w:style>
-  <w:style w:type="table" w:default="1" w:styleId="TableNormal">
-    <w:name w:val="Normal Table"/>
-    <w:uiPriority w:val="99"/>
-    <w:semiHidden/>
-    <w:unhideWhenUsed/>
-    <w:tblPr>
-      <w:tblInd w:w="0" w:type="dxa"/>
-      <w:tblCellMar>
-        <w:top w:w="0" w:type="dxa"/>
-        <w:left w:w="108" w:type="dxa"/>
-        <w:bottom w:w="0" w:type="dxa"/>
-        <w:right w:w="108" w:type="dxa"/>
-      </w:tblCellMar>
-    </w:tblPr>
-  </w:style>
-  <w:style w:type="numbering" w:default="1" w:styleId="NoList">
-    <w:name w:val="No List"/>
-    <w:uiPriority w:val="99"/>
-    <w:semiHidden/>
-    <w:unhideWhenUsed/>
-  </w:style>
-  <w:style w:type="paragraph" w:styleId="ListParagraph">
-    <w:name w:val="List Paragraph"/>
-    <w:basedOn w:val="Normal"/>
-    <w:uiPriority w:val="34"/>
-    <w:qFormat/>
-    <w:rsid w:val="00BB5E0A"/>
-    <w:pPr>
-      <w:ind w:left="720"/>
-      <w:contextualSpacing/>
-    </w:pPr>
-  </w:style>
-  <w:style w:type="paragraph" w:styleId="Header">
-    <w:name w:val="header"/>
-    <w:basedOn w:val="Normal"/>
-    <w:link w:val="HeaderChar"/>
-    <w:uiPriority w:val="99"/>
-    <w:unhideWhenUsed/>
-    <w:rsid w:val="004D6A0C"/>
-    <w:pPr>
-      <w:tabs>
-        <w:tab w:val="center" w:pos="4680"/>
-        <w:tab w:val="right" w:pos="9360"/>
-      </w:tabs>
-      <w:spacing w:line="240" w:lineRule="auto"/>
-    </w:pPr>
-  </w:style>
-  <w:style w:type="character" w:customStyle="1" w:styleId="HeaderChar">
-    <w:name w:val="Header Char"/>
-    <w:basedOn w:val="DefaultParagraphFont"/>
-    <w:link w:val="Header"/>
-    <w:uiPriority w:val="99"/>
-    <w:rsid w:val="004D6A0C"/>
-  </w:style>
-  <w:style w:type="paragraph" w:styleId="Footer">
-    <w:name w:val="footer"/>
-    <w:basedOn w:val="Normal"/>
-    <w:link w:val="FooterChar"/>
-    <w:uiPriority w:val="99"/>
-    <w:unhideWhenUsed/>
-    <w:rsid w:val="004D6A0C"/>
-    <w:pPr>
-      <w:tabs>
-        <w:tab w:val="center" w:pos="4680"/>
-        <w:tab w:val="right" w:pos="9360"/>
-      </w:tabs>
-      <w:spacing w:line="240" w:lineRule="auto"/>
-    </w:pPr>
-  </w:style>
-  <w:style w:type="character" w:customStyle="1" w:styleId="FooterChar">
-    <w:name w:val="Footer Char"/>
-    <w:basedOn w:val="DefaultParagraphFont"/>
-    <w:link w:val="Footer"/>
-    <w:uiPriority w:val="99"/>
-    <w:rsid w:val="004D6A0C"/>
-  </w:style>
-  <w:style w:type="character" w:customStyle="1" w:styleId="Heading2Char">
-    <w:name w:val="Heading 2 Char"/>
-    <w:basedOn w:val="DefaultParagraphFont"/>
-    <w:link w:val="Heading2"/>
-    <w:uiPriority w:val="9"/>
-    <w:rsid w:val="00877D01"/>
-    <w:rPr>
-      <w:rFonts w:asciiTheme="majorHAnsi" w:eastAsiaTheme="majorEastAsia" w:hAnsiTheme="majorHAnsi" w:cstheme="majorBidi"/>
-      <w:b/>
-      <w:bCs/>
-      <w:color w:val="4F81BD" w:themeColor="accent1"/>
-      <w:sz w:val="26"/>
-      <w:szCs w:val="26"/>
-    </w:rPr>
-  </w:style>
-  <w:style w:type="character" w:customStyle="1" w:styleId="Heading1Char">
-    <w:name w:val="Heading 1 Char"/>
-    <w:basedOn w:val="DefaultParagraphFont"/>
-    <w:link w:val="Heading1"/>
-    <w:uiPriority w:val="9"/>
-    <w:rsid w:val="00877D01"/>
-    <w:rPr>
-      <w:rFonts w:asciiTheme="majorHAnsi" w:eastAsiaTheme="majorEastAsia" w:hAnsiTheme="majorHAnsi" w:cstheme="majorBidi"/>
-      <w:b/>
-      <w:bCs/>
-      <w:color w:val="365F91" w:themeColor="accent1" w:themeShade="BF"/>
-      <w:sz w:val="28"/>
-      <w:szCs w:val="28"/>
-    </w:rPr>
-  </w:style>
-</w:styles>
-</file>
-
-<file path=word/stylesWithEffects.xml><?xml version="1.0" encoding="utf-8"?>
-<w:styles xmlns:wpc="http://schemas.microsoft.com/office/word/2010/wordprocessingCanvas" xmlns:mc="http://schemas.openxmlformats.org/markup-compatibility/2006" xmlns:o="urn:schemas-microsoft-com:office:office" xmlns:r="http://schemas.openxmlformats.org/officeDocument/2006/relationships" xmlns:m="http://schemas.openxmlformats.org/officeDocument/2006/math" xmlns:v="urn:schemas-microsoft-com:vml" xmlns:wp14="http://schemas.microsoft.com/office/word/2010/wordprocessingDrawing" xmlns:wp="http://schemas.openxmlformats.org/drawingml/2006/wordprocessingDrawing" xmlns:w10="urn:schemas-microsoft-com:office:word" xmlns:w="http://schemas.openxmlformats.org/wordprocessingml/2006/main" xmlns:w14="http://schemas.microsoft.com/office/word/2010/wordml" xmlns:wpg="http://schemas.microsoft.com/office/word/2010/wordprocessingGroup" xmlns:wpi="http://schemas.microsoft.com/office/word/2010/wordprocessingInk" xmlns:wne="http://schemas.microsoft.com/office/word/2006/wordml" xmlns:wps="http://schemas.microsoft.com/office/word/2010/wordprocessingShape" mc:Ignorable="w14 wp14">
-  <w:docDefaults>
-    <w:rPrDefault>
-      <w:rPr>
-        <w:rFonts w:asciiTheme="minorHAnsi" w:eastAsiaTheme="minorHAnsi" w:hAnsiTheme="minorHAnsi" w:cstheme="minorBidi"/>
-        <w:sz w:val="22"/>
-        <w:szCs w:val="22"/>
-        <w:lang w:val="en-US" w:eastAsia="en-US" w:bidi="ar-SA"/>
-      </w:rPr>
-    </w:rPrDefault>
-    <w:pPrDefault>
-      <w:pPr>
-        <w:spacing w:line="276" w:lineRule="auto"/>
-      </w:pPr>
-    </w:pPrDefault>
-  </w:docDefaults>
-  <w:latentStyles w:defLockedState="0" w:defUIPriority="99" w:defSemiHidden="1" w:defUnhideWhenUsed="1" w:defQFormat="0" w:count="267">
-    <w:lsdException w:name="Normal" w:semiHidden="0" w:uiPriority="0" w:unhideWhenUsed="0" w:qFormat="1"/>
-    <w:lsdException w:name="heading 1" w:semiHidden="0" w:uiPriority="9" w:unhideWhenUsed="0" w:qFormat="1"/>
-    <w:lsdException w:name="heading 2" w:uiPriority="9" w:qFormat="1"/>
-    <w:lsdException w:name="heading 3" w:uiPriority="9" w:qFormat="1"/>
-    <w:lsdException w:name="heading 4" w:uiPriority="9" w:qFormat="1"/>
-    <w:lsdException w:name="heading 5" w:uiPriority="9" w:qFormat="1"/>
-    <w:lsdException w:name="heading 6" w:uiPriority="9" w:qFormat="1"/>
-    <w:lsdException w:name="heading 7" w:uiPriority="9" w:qFormat="1"/>
-    <w:lsdException w:name="heading 8" w:uiPriority="9" w:qFormat="1"/>
-    <w:lsdException w:name="heading 9" w:uiPriority="9" w:qFormat="1"/>
-    <w:lsdException w:name="toc 1" w:uiPriority="39"/>
-    <w:lsdException w:name="toc 2" w:uiPriority="39"/>
-    <w:lsdException w:name="toc 3" w:uiPriority="39"/>
-    <w:lsdException w:name="toc 4" w:uiPriority="39"/>
-    <w:lsdException w:name="toc 5" w:uiPriority="39"/>
-    <w:lsdException w:name="toc 6" w:uiPriority="39"/>
-    <w:lsdException w:name="toc 7" w:uiPriority="39"/>
-    <w:lsdException w:name="toc 8" w:uiPriority="39"/>
-    <w:lsdException w:name="toc 9" w:uiPriority="39"/>
-    <w:lsdException w:name="caption" w:uiPriority="35" w:qFormat="1"/>
-    <w:lsdException w:name="Title" w:semiHidden="0" w:uiPriority="10" w:unhideWhenUsed="0" w:qFormat="1"/>
-    <w:lsdException w:name="Default Paragraph Font" w:uiPriority="1"/>
-    <w:lsdException w:name="Subtitle" w:semiHidden="0" w:uiPriority="11" w:unhideWhenUsed="0" w:qFormat="1"/>
-    <w:lsdException w:name="Strong" w:semiHidden="0" w:uiPriority="22" w:unhideWhenUsed="0" w:qFormat="1"/>
-    <w:lsdException w:name="Emphasis" w:semiHidden="0" w:uiPriority="20" w:unhideWhenUsed="0" w:qFormat="1"/>
-    <w:lsdException w:name="Table Grid" w:semiHidden="0" w:uiPriority="59" w:unhideWhenUsed="0"/>
-    <w:lsdException w:name="Placeholder Text" w:unhideWhenUsed="0"/>
-    <w:lsdException w:name="No Spacing" w:semiHidden="0" w:uiPriority="1" w:unhideWhenUsed="0" w:qFormat="1"/>
-    <w:lsdException w:name="Light Shading" w:semiHidden="0" w:uiPriority="60" w:unhideWhenUsed="0"/>
-    <w:lsdException w:name="Light List" w:semiHidden="0" w:uiPriority="61" w:unhideWhenUsed="0"/>
-    <w:lsdException w:name="Light Grid" w:semiHidden="0" w:uiPriority="62" w:unhideWhenUsed="0"/>
-    <w:lsdException w:name="Medium Shading 1" w:semiHidden="0" w:uiPriority="63" w:unhideWhenUsed="0"/>
-    <w:lsdException w:name="Medium Shading 2" w:semiHidden="0" w:uiPriority="64" w:unhideWhenUsed="0"/>
-    <w:lsdException w:name="Medium List 1" w:semiHidden="0" w:uiPriority="65" w:unhideWhenUsed="0"/>
-    <w:lsdException w:name="Medium List 2" w:semiHidden="0" w:uiPriority="66" w:unhideWhenUsed="0"/>
-    <w:lsdException w:name="Medium Grid 1" w:semiHidden="0" w:uiPriority="67" w:unhideWhenUsed="0"/>
-    <w:lsdException w:name="Medium Grid 2" w:semiHidden="0" w:uiPriority="68" w:unhideWhenUsed="0"/>
-    <w:lsdException w:name="Medium Grid 3" w:semiHidden="0" w:uiPriority="69" w:unhideWhenUsed="0"/>
-    <w:lsdException w:name="Dark List" w:semiHidden="0" w:uiPriority="70" w:unhideWhenUsed="0"/>
-    <w:lsdException w:name="Colorful Shading" w:semiHidden="0" w:uiPriority="71" w:unhideWhenUsed="0"/>
-    <w:lsdException w:name="Colorful List" w:semiHidden="0" w:uiPriority="72" w:unhideWhenUsed="0"/>
-    <w:lsdException w:name="Colorful Grid" w:semiHidden="0" w:uiPriority="73" w:unhideWhenUsed="0"/>
-    <w:lsdException w:name="Light Shading Accent 1" w:semiHidden="0" w:uiPriority="60" w:unhideWhenUsed="0"/>
-    <w:lsdException w:name="Light List Accent 1" w:semiHidden="0" w:uiPriority="61" w:unhideWhenUsed="0"/>
-    <w:lsdException w:name="Light Grid Accent 1" w:semiHidden="0" w:uiPriority="62" w:unhideWhenUsed="0"/>
-    <w:lsdException w:name="Medium Shading 1 Accent 1" w:semiHidden="0" w:uiPriority="63" w:unhideWhenUsed="0"/>
-    <w:lsdException w:name="Medium Shading 2 Accent 1" w:semiHidden="0" w:uiPriority="64" w:unhideWhenUsed="0"/>
-    <w:lsdException w:name="Medium List 1 Accent 1" w:semiHidden="0" w:uiPriority="65" w:unhideWhenUsed="0"/>
-    <w:lsdException w:name="Revision" w:unhideWhenUsed="0"/>
-    <w:lsdException w:name="List Paragraph" w:semiHidden="0" w:uiPriority="34" w:unhideWhenUsed="0" w:qFormat="1"/>
-    <w:lsdException w:name="Quote" w:semiHidden="0" w:uiPriority="29" w:unhideWhenUsed="0" w:qFormat="1"/>
-    <w:lsdException w:name="Intense Quote" w:semiHidden="0" w:uiPriority="30" w:unhideWhenUsed="0" w:qFormat="1"/>
-    <w:lsdException w:name="Medium List 2 Accent 1" w:semiHidden="0" w:uiPriority="66" w:unhideWhenUsed="0"/>
-    <w:lsdException w:name="Medium Grid 1 Accent 1" w:semiHidden="0" w:uiPriority="67" w:unhideWhenUsed="0"/>
-    <w:lsdException w:name="Medium Grid 2 Accent 1" w:semiHidden="0" w:uiPriority="68" w:unhideWhenUsed="0"/>
-    <w:lsdException w:name="Medium Grid 3 Accent 1" w:semiHidden="0" w:uiPriority="69" w:unhideWhenUsed="0"/>
-    <w:lsdException w:name="Dark List Accent 1" w:semiHidden="0" w:uiPriority="70" w:unhideWhenUsed="0"/>
-    <w:lsdException w:name="Colorful Shading Accent 1" w:semiHidden="0" w:uiPriority="71" w:unhideWhenUsed="0"/>
-    <w:lsdException w:name="Colorful List Accent 1" w:semiHidden="0" w:uiPriority="72" w:unhideWhenUsed="0"/>
-    <w:lsdException w:name="Colorful Grid Accent 1" w:semiHidden="0" w:uiPriority="73" w:unhideWhenUsed="0"/>
-    <w:lsdException w:name="Light Shading Accent 2" w:semiHidden="0" w:uiPriority="60" w:unhideWhenUsed="0"/>
-    <w:lsdException w:name="Light List Accent 2" w:semiHidden="0" w:uiPriority="61" w:unhideWhenUsed="0"/>
-    <w:lsdException w:name="Light Grid Accent 2" w:semiHidden="0" w:uiPriority="62" w:unhideWhenUsed="0"/>
-    <w:lsdException w:name="Medium Shading 1 Accent 2" w:semiHidden="0" w:uiPriority="63" w:unhideWhenUsed="0"/>
-    <w:lsdException w:name="Medium Shading 2 Accent 2" w:semiHidden="0" w:uiPriority="64" w:unhideWhenUsed="0"/>
-    <w:lsdException w:name="Medium List 1 Accent 2" w:semiHidden="0" w:uiPriority="65" w:unhideWhenUsed="0"/>
-    <w:lsdException w:name="Medium List 2 Accent 2" w:semiHidden="0" w:uiPriority="66" w:unhideWhenUsed="0"/>
-    <w:lsdException w:name="Medium Grid 1 Accent 2" w:semiHidden="0" w:uiPriority="67" w:unhideWhenUsed="0"/>
-    <w:lsdException w:name="Medium Grid 2 Accent 2" w:semiHidden="0" w:uiPriority="68" w:unhideWhenUsed="0"/>
-    <w:lsdException w:name="Medium Grid 3 Accent 2" w:semiHidden="0" w:uiPriority="69" w:unhideWhenUsed="0"/>
-    <w:lsdException w:name="Dark List Accent 2" w:semiHidden="0" w:uiPriority="70" w:unhideWhenUsed="0"/>
-    <w:lsdException w:name="Colorful Shading Accent 2" w:semiHidden="0" w:uiPriority="71" w:unhideWhenUsed="0"/>
-    <w:lsdException w:name="Colorful List Accent 2" w:semiHidden="0" w:uiPriority="72" w:unhideWhenUsed="0"/>
-    <w:lsdException w:name="Colorful Grid Accent 2" w:semiHidden="0" w:uiPriority="73" w:unhideWhenUsed="0"/>
-    <w:lsdException w:name="Light Shading Accent 3" w:semiHidden="0" w:uiPriority="60" w:unhideWhenUsed="0"/>
-    <w:lsdException w:name="Light List Accent 3" w:semiHidden="0" w:uiPriority="61" w:unhideWhenUsed="0"/>
-    <w:lsdException w:name="Light Grid Accent 3" w:semiHidden="0" w:uiPriority="62" w:unhideWhenUsed="0"/>
-    <w:lsdException w:name="Medium Shading 1 Accent 3" w:semiHidden="0" w:uiPriority="63" w:unhideWhenUsed="0"/>
-    <w:lsdException w:name="Medium Shading 2 Accent 3" w:semiHidden="0" w:uiPriority="64" w:unhideWhenUsed="0"/>
-    <w:lsdException w:name="Medium List 1 Accent 3" w:semiHidden="0" w:uiPriority="65" w:unhideWhenUsed="0"/>
-    <w:lsdException w:name="Medium List 2 Accent 3" w:semiHidden="0" w:uiPriority="66" w:unhideWhenUsed="0"/>
-    <w:lsdException w:name="Medium Grid 1 Accent 3" w:semiHidden="0" w:uiPriority="67" w:unhideWhenUsed="0"/>
-    <w:lsdException w:name="Medium Grid 2 Accent 3" w:semiHidden="0" w:uiPriority="68" w:unhideWhenUsed="0"/>
-    <w:lsdException w:name="Medium Grid 3 Accent 3" w:semiHidden="0" w:uiPriority="69" w:unhideWhenUsed="0"/>
-    <w:lsdException w:name="Dark List Accent 3" w:semiHidden="0" w:uiPriority="70" w:unhideWhenUsed="0"/>
-    <w:lsdException w:name="Colorful Shading Accent 3" w:semiHidden="0" w:uiPriority="71" w:unhideWhenUsed="0"/>
-    <w:lsdException w:name="Colorful List Accent 3" w:semiHidden="0" w:uiPriority="72" w:unhideWhenUsed="0"/>
-    <w:lsdException w:name="Colorful Grid Accent 3" w:semiHidden="0" w:uiPriority="73" w:unhideWhenUsed="0"/>
-    <w:lsdException w:name="Light Shading Accent 4" w:semiHidden="0" w:uiPriority="60" w:unhideWhenUsed="0"/>
-    <w:lsdException w:name="Light List Accent 4" w:semiHidden="0" w:uiPriority="61" w:unhideWhenUsed="0"/>
-    <w:lsdException w:name="Light Grid Accent 4" w:semiHidden="0" w:uiPriority="62" w:unhideWhenUsed="0"/>
-    <w:lsdException w:name="Medium Shading 1 Accent 4" w:semiHidden="0" w:uiPriority="63" w:unhideWhenUsed="0"/>
-    <w:lsdException w:name="Medium Shading 2 Accent 4" w:semiHidden="0" w:uiPriority="64" w:unhideWhenUsed="0"/>
-    <w:lsdException w:name="Medium List 1 Accent 4" w:semiHidden="0" w:uiPriority="65" w:unhideWhenUsed="0"/>
-    <w:lsdException w:name="Medium List 2 Accent 4" w:semiHidden="0" w:uiPriority="66" w:unhideWhenUsed="0"/>
-    <w:lsdException w:name="Medium Grid 1 Accent 4" w:semiHidden="0" w:uiPriority="67" w:unhideWhenUsed="0"/>
-    <w:lsdException w:name="Medium Grid 2 Accent 4" w:semiHidden="0" w:uiPriority="68" w:unhideWhenUsed="0"/>
-    <w:lsdException w:name="Medium Grid 3 Accent 4" w:semiHidden="0" w:uiPriority="69" w:unhideWhenUsed="0"/>
-    <w:lsdException w:name="Dark List Accent 4" w:semiHidden="0" w:uiPriority="70" w:unhideWhenUsed="0"/>
-    <w:lsdException w:name="Colorful Shading Accent 4" w:semiHidden="0" w:uiPriority="71" w:unhideWhenUsed="0"/>
-    <w:lsdException w:name="Colorful List Accent 4" w:semiHidden="0" w:uiPriority="72" w:unhideWhenUsed="0"/>
-    <w:lsdException w:name="Colorful Grid Accent 4" w:semiHidden="0" w:uiPriority="73" w:unhideWhenUsed="0"/>
-    <w:lsdException w:name="Light Shading Accent 5" w:semiHidden="0" w:uiPriority="60" w:unhideWhenUsed="0"/>
-    <w:lsdException w:name="Light List Accent 5" w:semiHidden="0" w:uiPriority="61" w:unhideWhenUsed="0"/>
-    <w:lsdException w:name="Light Grid Accent 5" w:semiHidden="0" w:uiPriority="62" w:unhideWhenUsed="0"/>
-    <w:lsdException w:name="Medium Shading 1 Accent 5" w:semiHidden="0" w:uiPriority="63" w:unhideWhenUsed="0"/>
-    <w:lsdException w:name="Medium Shading 2 Accent 5" w:semiHidden="0" w:uiPriority="64" w:unhideWhenUsed="0"/>
-    <w:lsdException w:name="Medium List 1 Accent 5" w:semiHidden="0" w:uiPriority="65" w:unhideWhenUsed="0"/>
-    <w:lsdException w:name="Medium List 2 Accent 5" w:semiHidden="0" w:uiPriority="66" w:unhideWhenUsed="0"/>
-    <w:lsdException w:name="Medium Grid 1 Accent 5" w:semiHidden="0" w:uiPriority="67" w:unhideWhenUsed="0"/>
-    <w:lsdException w:name="Medium Grid 2 Accent 5" w:semiHidden="0" w:uiPriority="68" w:unhideWhenUsed="0"/>
-    <w:lsdException w:name="Medium Grid 3 Accent 5" w:semiHidden="0" w:uiPriority="69" w:unhideWhenUsed="0"/>
-    <w:lsdException w:name="Dark List Accent 5" w:semiHidden="0" w:uiPriority="70" w:unhideWhenUsed="0"/>
-    <w:lsdException w:name="Colorful Shading Accent 5" w:semiHidden="0" w:uiPriority="71" w:unhideWhenUsed="0"/>
-    <w:lsdException w:name="Colorful List Accent 5" w:semiHidden="0" w:uiPriority="72" w:unhideWhenUsed="0"/>
-    <w:lsdException w:name="Colorful Grid Accent 5" w:semiHidden="0" w:uiPriority="73" w:unhideWhenUsed="0"/>
-    <w:lsdException w:name="Light Shading Accent 6" w:semiHidden="0" w:uiPriority="60" w:unhideWhenUsed="0"/>
-    <w:lsdException w:name="Light List Accent 6" w:semiHidden="0" w:uiPriority="61" w:unhideWhenUsed="0"/>
-    <w:lsdException w:name="Light Grid Accent 6" w:semiHidden="0" w:uiPriority="62" w:unhideWhenUsed="0"/>
-    <w:lsdException w:name="Medium Shading 1 Accent 6" w:semiHidden="0" w:uiPriority="63" w:unhideWhenUsed="0"/>
-    <w:lsdException w:name="Medium Shading 2 Accent 6" w:semiHidden="0" w:uiPriority="64" w:unhideWhenUsed="0"/>
-    <w:lsdException w:name="Medium List 1 Accent 6" w:semiHidden="0" w:uiPriority="65" w:unhideWhenUsed="0"/>
-    <w:lsdException w:name="Medium List 2 Accent 6" w:semiHidden="0" w:uiPriority="66" w:unhideWhenUsed="0"/>
-    <w:lsdException w:name="Medium Grid 1 Accent 6" w:semiHidden="0" w:uiPriority="67" w:unhideWhenUsed="0"/>
-    <w:lsdException w:name="Medium Grid 2 Accent 6" w:semiHidden="0" w:uiPriority="68" w:unhideWhenUsed="0"/>
-    <w:lsdException w:name="Medium Grid 3 Accent 6" w:semiHidden="0" w:uiPriority="69" w:unhideWhenUsed="0"/>
-    <w:lsdException w:name="Dark List Accent 6" w:semiHidden="0" w:uiPriority="70" w:unhideWhenUsed="0"/>
-    <w:lsdException w:name="Colorful Shading Accent 6" w:semiHidden="0" w:uiPriority="71" w:unhideWhenUsed="0"/>
-    <w:lsdException w:name="Colorful List Accent 6" w:semiHidden="0" w:uiPriority="72" w:unhideWhenUsed="0"/>
-    <w:lsdException w:name="Colorful Grid Accent 6" w:semiHidden="0" w:uiPriority="73" w:unhideWhenUsed="0"/>
-    <w:lsdException w:name="Subtle Emphasis" w:semiHidden="0" w:uiPriority="19" w:unhideWhenUsed="0" w:qFormat="1"/>
-    <w:lsdException w:name="Intense Emphasis" w:semiHidden="0" w:uiPriority="21" w:unhideWhenUsed="0" w:qFormat="1"/>
-    <w:lsdException w:name="Subtle Reference" w:semiHidden="0" w:uiPriority="31" w:unhideWhenUsed="0" w:qFormat="1"/>
-    <w:lsdException w:name="Intense Reference" w:semiHidden="0" w:uiPriority="32" w:unhideWhenUsed="0" w:qFormat="1"/>
-    <w:lsdException w:name="Book Title" w:semiHidden="0" w:uiPriority="33" w:unhideWhenUsed="0" w:qFormat="1"/>
-    <w:lsdException w:name="Bibliography" w:uiPriority="37"/>
-    <w:lsdException w:name="TOC Heading" w:uiPriority="39" w:qFormat="1"/>
+  <w:latentStyles w:defLockedState="0" w:defUIPriority="99" w:defSemiHidden="0" w:defUnhideWhenUsed="0" w:defQFormat="0" w:count="371">
+    <w:lsdException w:name="Normal" w:uiPriority="0" w:qFormat="1"/>
+    <w:lsdException w:name="heading 1" w:uiPriority="9" w:qFormat="1"/>
+    <w:lsdException w:name="heading 2" w:semiHidden="1" w:uiPriority="9" w:unhideWhenUsed="1" w:qFormat="1"/>
+    <w:lsdException w:name="heading 3" w:semiHidden="1" w:uiPriority="9" w:unhideWhenUsed="1" w:qFormat="1"/>
+    <w:lsdException w:name="heading 4" w:semiHidden="1" w:uiPriority="9" w:unhideWhenUsed="1" w:qFormat="1"/>
+    <w:lsdException w:name="heading 5" w:semiHidden="1" w:uiPriority="9" w:unhideWhenUsed="1" w:qFormat="1"/>
+    <w:lsdException w:name="heading 6" w:semiHidden="1" w:uiPriority="9" w:unhideWhenUsed="1" w:qFormat="1"/>
+    <w:lsdException w:name="heading 7" w:semiHidden="1" w:uiPriority="9" w:unhideWhenUsed="1" w:qFormat="1"/>
+    <w:lsdException w:name="heading 8" w:semiHidden="1" w:uiPriority="9" w:unhideWhenUsed="1" w:qFormat="1"/>
+    <w:lsdException w:name="heading 9" w:semiHidden="1" w:uiPriority="9" w:unhideWhenUsed="1" w:qFormat="1"/>
+    <w:lsdException w:name="index 1" w:semiHidden="1" w:unhideWhenUsed="1"/>
+    <w:lsdException w:name="index 2" w:semiHidden="1" w:unhideWhenUsed="1"/>
+    <w:lsdException w:name="index 3" w:semiHidden="1" w:unhideWhenUsed="1"/>
+    <w:lsdException w:name="index 4" w:semiHidden="1" w:unhideWhenUsed="1"/>
+    <w:lsdException w:name="index 5" w:semiHidden="1" w:unhideWhenUsed="1"/>
+    <w:lsdException w:name="index 6" w:semiHidden="1" w:unhideWhenUsed="1"/>
+    <w:lsdException w:name="index 7" w:semiHidden="1" w:unhideWhenUsed="1"/>
+    <w:lsdException w:name="index 8" w:semiHidden="1" w:unhideWhenUsed="1"/>
+    <w:lsdException w:name="index 9" w:semiHidden="1" w:unhideWhenUsed="1"/>
+    <w:lsdException w:name="toc 1" w:semiHidden="1" w:uiPriority="39" w:unhideWhenUsed="1"/>
+    <w:lsdException w:name="toc 2" w:semiHidden="1" w:uiPriority="39" w:unhideWhenUsed="1"/>
+    <w:lsdException w:name="toc 3" w:semiHidden="1" w:uiPriority="39" w:unhideWhenUsed="1"/>
+    <w:lsdException w:name="toc 4" w:semiHidden="1" w:uiPriority="39" w:unhideWhenUsed="1"/>
+    <w:lsdException w:name="toc 5" w:semiHidden="1" w:uiPriority="39" w:unhideWhenUsed="1"/>
+    <w:lsdException w:name="toc 6" w:semiHidden="1" w:uiPriority="39" w:unhideWhenUsed="1"/>
+    <w:lsdException w:name="toc 7" w:semiHidden="1" w:uiPriority="39" w:unhideWhenUsed="1"/>
+    <w:lsdException w:name="toc 8" w:semiHidden="1" w:uiPriority="39" w:unhideWhenUsed="1"/>
+    <w:lsdException w:name="toc 9" w:semiHidden="1" w:uiPriority="39" w:unhideWhenUsed="1"/>
+    <w:lsdException w:name="Normal Indent" w:semiHidden="1" w:unhideWhenUsed="1"/>
+    <w:lsdException w:name="footnote text" w:semiHidden="1" w:unhideWhenUsed="1"/>
+    <w:lsdException w:name="annotation text" w:semiHidden="1" w:unhideWhenUsed="1"/>
+    <w:lsdException w:name="header" w:semiHidden="1" w:unhideWhenUsed="1"/>
+    <w:lsdException w:name="footer" w:semiHidden="1" w:unhideWhenUsed="1"/>
+    <w:lsdException w:name="index heading" w:semiHidden="1" w:unhideWhenUsed="1"/>
+    <w:lsdException w:name="caption" w:semiHidden="1" w:uiPriority="35" w:unhideWhenUsed="1" w:qFormat="1"/>
+    <w:lsdException w:name="table of figures" w:semiHidden="1" w:unhideWhenUsed="1"/>
+    <w:lsdException w:name="envelope address" w:semiHidden="1" w:unhideWhenUsed="1"/>
+    <w:lsdException w:name="envelope return" w:semiHidden="1" w:unhideWhenUsed="1"/>
+    <w:lsdException w:name="footnote reference" w:semiHidden="1" w:unhideWhenUsed="1"/>
+    <w:lsdException w:name="annotation reference" w:semiHidden="1" w:unhideWhenUsed="1"/>
+    <w:lsdException w:name="line number" w:semiHidden="1" w:unhideWhenUsed="1"/>
+    <w:lsdException w:name="page number" w:semiHidden="1" w:unhideWhenUsed="1"/>
+    <w:lsdException w:name="endnote reference" w:semiHidden="1" w:unhideWhenUsed="1"/>
+    <w:lsdException w:name="endnote text" w:semiHidden="1" w:unhideWhenUsed="1"/>
+    <w:lsdException w:name="table of authorities" w:semiHidden="1" w:unhideWhenUsed="1"/>
+    <w:lsdException w:name="macro" w:semiHidden="1" w:unhideWhenUsed="1"/>
+    <w:lsdException w:name="toa heading" w:semiHidden="1" w:unhideWhenUsed="1"/>
+    <w:lsdException w:name="List" w:semiHidden="1" w:unhideWhenUsed="1"/>
+    <w:lsdException w:name="List Bullet" w:semiHidden="1" w:unhideWhenUsed="1"/>
+    <w:lsdException w:name="List Number" w:semiHidden="1" w:unhideWhenUsed="1"/>
+    <w:lsdException w:name="List 2" w:semiHidden="1" w:unhideWhenUsed="1"/>
+    <w:lsdException w:name="List 3" w:semiHidden="1" w:unhideWhenUsed="1"/>
+    <w:lsdException w:name="List 4" w:semiHidden="1" w:unhideWhenUsed="1"/>
+    <w:lsdException w:name="List 5" w:semiHidden="1" w:unhideWhenUsed="1"/>
+    <w:lsdException w:name="List Bullet 2" w:semiHidden="1" w:unhideWhenUsed="1"/>
+    <w:lsdException w:name="List Bullet 3" w:semiHidden="1" w:unhideWhenUsed="1"/>
+    <w:lsdException w:name="List Bullet 4" w:semiHidden="1" w:unhideWhenUsed="1"/>
+    <w:lsdException w:name="List Bullet 5" w:semiHidden="1" w:unhideWhenUsed="1"/>
+    <w:lsdException w:name="List Number 2" w:semiHidden="1" w:unhideWhenUsed="1"/>
+    <w:lsdException w:name="List Number 3" w:semiHidden="1" w:unhideWhenUsed="1"/>
+    <w:lsdException w:name="List Number 4" w:semiHidden="1" w:unhideWhenUsed="1"/>
+    <w:lsdException w:name="List Number 5" w:semiHidden="1" w:unhideWhenUsed="1"/>
+    <w:lsdException w:name="Title" w:uiPriority="10" w:qFormat="1"/>
+    <w:lsdException w:name="Closing" w:semiHidden="1" w:unhideWhenUsed="1"/>
+    <w:lsdException w:name="Signature" w:semiHidden="1" w:unhideWhenUsed="1"/>
+    <w:lsdException w:name="Default Paragraph Font" w:semiHidden="1" w:uiPriority="1" w:unhideWhenUsed="1"/>
+    <w:lsdException w:name="Body Text" w:semiHidden="1" w:unhideWhenUsed="1"/>
+    <w:lsdException w:name="Body Text Indent" w:semiHidden="1" w:unhideWhenUsed="1"/>
+    <w:lsdException w:name="List Continue" w:semiHidden="1" w:unhideWhenUsed="1"/>
+    <w:lsdException w:name="List Continue 2" w:semiHidden="1" w:unhideWhenUsed="1"/>
+    <w:lsdException w:name="List Continue 3" w:semiHidden="1" w:unhideWhenUsed="1"/>
+    <w:lsdException w:name="List Continue 4" w:semiHidden="1" w:unhideWhenUsed="1"/>
+    <w:lsdException w:name="List Continue 5" w:semiHidden="1" w:unhideWhenUsed="1"/>
+    <w:lsdException w:name="Message Header" w:semiHidden="1" w:unhideWhenUsed="1"/>
+    <w:lsdException w:name="Subtitle" w:uiPriority="11" w:qFormat="1"/>
+    <w:lsdException w:name="Salutation" w:semiHidden="1" w:unhideWhenUsed="1"/>
+    <w:lsdException w:name="Date" w:semiHidden="1" w:unhideWhenUsed="1"/>
+    <w:lsdException w:name="Body Text First Indent" w:semiHidden="1" w:unhideWhenUsed="1"/>
+    <w:lsdException w:name="Body Text First Indent 2" w:semiHidden="1" w:unhideWhenUsed="1"/>
+    <w:lsdException w:name="Note Heading" w:semiHidden="1" w:unhideWhenUsed="1"/>
+    <w:lsdException w:name="Body Text 2" w:semiHidden="1" w:unhideWhenUsed="1"/>
+    <w:lsdException w:name="Body Text 3" w:semiHidden="1" w:unhideWhenUsed="1"/>
+    <w:lsdException w:name="Body Text Indent 2" w:semiHidden="1" w:unhideWhenUsed="1"/>
+    <w:lsdException w:name="Body Text Indent 3" w:semiHidden="1" w:unhideWhenUsed="1"/>
+    <w:lsdException w:name="Block Text" w:semiHidden="1" w:unhideWhenUsed="1"/>
+    <w:lsdException w:name="Hyperlink" w:semiHidden="1" w:unhideWhenUsed="1"/>
+    <w:lsdException w:name="FollowedHyperlink" w:semiHidden="1" w:unhideWhenUsed="1"/>
+    <w:lsdException w:name="Strong" w:uiPriority="22" w:qFormat="1"/>
+    <w:lsdException w:name="Emphasis" w:uiPriority="20" w:qFormat="1"/>
+    <w:lsdException w:name="Document Map" w:semiHidden="1" w:unhideWhenUsed="1"/>
+    <w:lsdException w:name="Plain Text" w:semiHidden="1" w:unhideWhenUsed="1"/>
+    <w:lsdException w:name="E-mail Signature" w:semiHidden="1" w:unhideWhenUsed="1"/>
+    <w:lsdException w:name="HTML Top of Form" w:semiHidden="1" w:unhideWhenUsed="1"/>
+    <w:lsdException w:name="HTML Bottom of Form" w:semiHidden="1" w:unhideWhenUsed="1"/>
+    <w:lsdException w:name="Normal (Web)" w:semiHidden="1" w:unhideWhenUsed="1"/>
+    <w:lsdException w:name="HTML Acronym" w:semiHidden="1" w:unhideWhenUsed="1"/>
+    <w:lsdException w:name="HTML Address" w:semiHidden="1" w:unhideWhenUsed="1"/>
+    <w:lsdException w:name="HTML Cite" w:semiHidden="1" w:unhideWhenUsed="1"/>
+    <w:lsdException w:name="HTML Code" w:semiHidden="1" w:unhideWhenUsed="1"/>
+    <w:lsdException w:name="HTML Definition" w:semiHidden="1" w:unhideWhenUsed="1"/>
+    <w:lsdException w:name="HTML Keyboard" w:semiHidden="1" w:unhideWhenUsed="1"/>
+    <w:lsdException w:name="HTML Preformatted" w:semiHidden="1" w:unhideWhenUsed="1"/>
+    <w:lsdException w:name="HTML Sample" w:semiHidden="1" w:unhideWhenUsed="1"/>
+    <w:lsdException w:name="HTML Typewriter" w:semiHidden="1" w:unhideWhenUsed="1"/>
+    <w:lsdException w:name="HTML Variable" w:semiHidden="1" w:unhideWhenUsed="1"/>
+    <w:lsdException w:name="Normal Table" w:semiHidden="1" w:unhideWhenUsed="1"/>
+    <w:lsdException w:name="annotation subject" w:semiHidden="1" w:unhideWhenUsed="1"/>
+    <w:lsdException w:name="No List" w:semiHidden="1" w:unhideWhenUsed="1"/>
+    <w:lsdException w:name="Outline List 1" w:semiHidden="1" w:unhideWhenUsed="1"/>
+    <w:lsdException w:name="Outline List 2" w:semiHidden="1" w:unhideWhenUsed="1"/>
+    <w:lsdException w:name="Outline List 3" w:semiHidden="1" w:unhideWhenUsed="1"/>
+    <w:lsdException w:name="Table Simple 1" w:semiHidden="1" w:unhideWhenUsed="1"/>
+    <w:lsdException w:name="Table Simple 2" w:semiHidden="1" w:unhideWhenUsed="1"/>
+    <w:lsdException w:name="Table Simple 3" w:semiHidden="1" w:unhideWhenUsed="1"/>
+    <w:lsdException w:name="Table Classic 1" w:semiHidden="1" w:unhideWhenUsed="1"/>
+    <w:lsdException w:name="Table Classic 2" w:semiHidden="1" w:unhideWhenUsed="1"/>
+    <w:lsdException w:name="Table Classic 3" w:semiHidden="1" w:unhideWhenUsed="1"/>
+    <w:lsdException w:name="Table Classic 4" w:semiHidden="1" w:unhideWhenUsed="1"/>
+    <w:lsdException w:name="Table Colorful 1" w:semiHidden="1" w:unhideWhenUsed="1"/>
+    <w:lsdException w:name="Table Colorful 2" w:semiHidden="1" w:unhideWhenUsed="1"/>
+    <w:lsdException w:name="Table Colorful 3" w:semiHidden="1" w:unhideWhenUsed="1"/>
+    <w:lsdException w:name="Table Columns 1" w:semiHidden="1" w:unhideWhenUsed="1"/>
+    <w:lsdException w:name="Table Columns 2" w:semiHidden="1" w:unhideWhenUsed="1"/>
+    <w:lsdException w:name="Table Columns 3" w:semiHidden="1" w:unhideWhenUsed="1"/>
+    <w:lsdException w:name="Table Columns 4" w:semiHidden="1" w:unhideWhenUsed="1"/>
+    <w:lsdException w:name="Table Columns 5" w:semiHidden="1" w:unhideWhenUsed="1"/>
+    <w:lsdException w:name="Table Grid 1" w:semiHidden="1" w:unhideWhenUsed="1"/>
+    <w:lsdException w:name="Table Grid 2" w:semiHidden="1" w:unhideWhenUsed="1"/>
+    <w:lsdException w:name="Table Grid 3" w:semiHidden="1" w:unhideWhenUsed="1"/>
+    <w:lsdException w:name="Table Grid 4" w:semiHidden="1" w:unhideWhenUsed="1"/>
+    <w:lsdException w:name="Table Grid 5" w:semiHidden="1" w:unhideWhenUsed="1"/>
+    <w:lsdException w:name="Table Grid 6" w:semiHidden="1" w:unhideWhenUsed="1"/>
+    <w:lsdException w:name="Table Grid 7" w:semiHidden="1" w:unhideWhenUsed="1"/>
+    <w:lsdException w:name="Table Grid 8" w:semiHidden="1" w:unhideWhenUsed="1"/>
+    <w:lsdException w:name="Table List 1" w:semiHidden="1" w:unhideWhenUsed="1"/>
+    <w:lsdException w:name="Table List 2" w:semiHidden="1" w:unhideWhenUsed="1"/>
+    <w:lsdException w:name="Table List 3" w:semiHidden="1" w:unhideWhenUsed="1"/>
+    <w:lsdException w:name="Table List 4" w:semiHidden="1" w:unhideWhenUsed="1"/>
+    <w:lsdException w:name="Table List 5" w:semiHidden="1" w:unhideWhenUsed="1"/>
+    <w:lsdException w:name="Table List 6" w:semiHidden="1" w:unhideWhenUsed="1"/>
+    <w:lsdException w:name="Table List 7" w:semiHidden="1" w:unhideWhenUsed="1"/>
+    <w:lsdException w:name="Table List 8" w:semiHidden="1" w:unhideWhenUsed="1"/>
+    <w:lsdException w:name="Table 3D effects 1" w:semiHidden="1" w:unhideWhenUsed="1"/>
+    <w:lsdException w:name="Table 3D effects 2" w:semiHidden="1" w:unhideWhenUsed="1"/>
+    <w:lsdException w:name="Table 3D effects 3" w:semiHidden="1" w:unhideWhenUsed="1"/>
+    <w:lsdException w:name="Table Contemporary" w:semiHidden="1" w:unhideWhenUsed="1"/>
+    <w:lsdException w:name="Table Elegant" w:semiHidden="1" w:unhideWhenUsed="1"/>
+    <w:lsdException w:name="Table Professional" w:semiHidden="1" w:unhideWhenUsed="1"/>
+    <w:lsdException w:name="Table Subtle 1" w:semiHidden="1" w:unhideWhenUsed="1"/>
+    <w:lsdException w:name="Table Subtle 2" w:semiHidden="1" w:unhideWhenUsed="1"/>
+    <w:lsdException w:name="Table Web 1" w:semiHidden="1" w:unhideWhenUsed="1"/>
+    <w:lsdException w:name="Table Web 2" w:semiHidden="1" w:unhideWhenUsed="1"/>
+    <w:lsdException w:name="Table Web 3" w:semiHidden="1" w:unhideWhenUsed="1"/>
+    <w:lsdException w:name="Balloon Text" w:semiHidden="1" w:unhideWhenUsed="1"/>
+    <w:lsdException w:name="Table Grid" w:uiPriority="59"/>
+    <w:lsdException w:name="Table Theme" w:semiHidden="1" w:unhideWhenUsed="1"/>
+    <w:lsdException w:name="Placeholder Text" w:semiHidden="1"/>
+    <w:lsdException w:name="No Spacing" w:uiPriority="1" w:qFormat="1"/>
+    <w:lsdException w:name="Light Shading" w:uiPriority="60"/>
+    <w:lsdException w:name="Light List" w:uiPriority="61"/>
+    <w:lsdException w:name="Light Grid" w:uiPriority="62"/>
+    <w:lsdException w:name="Medium Shading 1" w:uiPriority="63"/>
+    <w:lsdException w:name="Medium Shading 2" w:uiPriority="64"/>
+    <w:lsdException w:name="Medium List 1" w:uiPriority="65"/>
+    <w:lsdException w:name="Medium List 2" w:uiPriority="66"/>
+    <w:lsdException w:name="Medium Grid 1" w:uiPriority="67"/>
+    <w:lsdException w:name="Medium Grid 2" w:uiPriority="68"/>
+    <w:lsdException w:name="Medium Grid 3" w:uiPriority="69"/>
+    <w:lsdException w:name="Dark List" w:uiPriority="70"/>
+    <w:lsdException w:name="Colorful Shading" w:uiPriority="71"/>
+    <w:lsdException w:name="Colorful List" w:uiPriority="72"/>
+    <w:lsdException w:name="Colorful Grid" w:uiPriority="73"/>
+    <w:lsdException w:name="Light Shading Accent 1" w:uiPriority="60"/>
+    <w:lsdException w:name="Light List Accent 1" w:uiPriority="61"/>
+    <w:lsdException w:name="Light Grid Accent 1" w:uiPriority="62"/>
+    <w:lsdException w:name="Medium Shading 1 Accent 1" w:uiPriority="63"/>
+    <w:lsdException w:name="Medium Shading 2 Accent 1" w:uiPriority="64"/>
+    <w:lsdException w:name="Medium List 1 Accent 1" w:uiPriority="65"/>
+    <w:lsdException w:name="Revision" w:semiHidden="1"/>
+    <w:lsdException w:name="List Paragraph" w:uiPriority="34" w:qFormat="1"/>
+    <w:lsdException w:name="Quote" w:uiPriority="29" w:qFormat="1"/>
+    <w:lsdException w:name="Intense Quote" w:uiPriority="30" w:qFormat="1"/>
+    <w:lsdException w:name="Medium List 2 Accent 1" w:uiPriority="66"/>
+    <w:lsdException w:name="Medium Grid 1 Accent 1" w:uiPriority="67"/>
+    <w:lsdException w:name="Medium Grid 2 Accent 1" w:uiPriority="68"/>
+    <w:lsdException w:name="Medium Grid 3 Accent 1" w:uiPriority="69"/>
+    <w:lsdException w:name="Dark List Accent 1" w:uiPriority="70"/>
+    <w:lsdException w:name="Colorful Shading Accent 1" w:uiPriority="71"/>
+    <w:lsdException w:name="Colorful List Accent 1" w:uiPriority="72"/>
+    <w:lsdException w:name="Colorful Grid Accent 1" w:uiPriority="73"/>
+    <w:lsdException w:name="Light Shading Accent 2" w:uiPriority="60"/>
+    <w:lsdException w:name="Light List Accent 2" w:uiPriority="61"/>
+    <w:lsdException w:name="Light Grid Accent 2" w:uiPriority="62"/>
+    <w:lsdException w:name="Medium Shading 1 Accent 2" w:uiPriority="63"/>
+    <w:lsdException w:name="Medium Shading 2 Accent 2" w:uiPriority="64"/>
+    <w:lsdException w:name="Medium List 1 Accent 2" w:uiPriority="65"/>
+    <w:lsdException w:name="Medium List 2 Accent 2" w:uiPriority="66"/>
+    <w:lsdException w:name="Medium Grid 1 Accent 2" w:uiPriority="67"/>
+    <w:lsdException w:name="Medium Grid 2 Accent 2" w:uiPriority="68"/>
+    <w:lsdException w:name="Medium Grid 3 Accent 2" w:uiPriority="69"/>
+    <w:lsdException w:name="Dark List Accent 2" w:uiPriority="70"/>
+    <w:lsdException w:name="Colorful Shading Accent 2" w:uiPriority="71"/>
+    <w:lsdException w:name="Colorful List Accent 2" w:uiPriority="72"/>
+    <w:lsdException w:name="Colorful Grid Accent 2" w:uiPriority="73"/>
+    <w:lsdException w:name="Light Shading Accent 3" w:uiPriority="60"/>
+    <w:lsdException w:name="Light List Accent 3" w:uiPriority="61"/>
+    <w:lsdException w:name="Light Grid Accent 3" w:uiPriority="62"/>
+    <w:lsdException w:name="Medium Shading 1 Accent 3" w:uiPriority="63"/>
+    <w:lsdException w:name="Medium Shading 2 Accent 3" w:uiPriority="64"/>
+    <w:lsdException w:name="Medium List 1 Accent 3" w:uiPriority="65"/>
+    <w:lsdException w:name="Medium List 2 Accent 3" w:uiPriority="66"/>
+    <w:lsdException w:name="Medium Grid 1 Accent 3" w:uiPriority="67"/>
+    <w:lsdException w:name="Medium Grid 2 Accent 3" w:uiPriority="68"/>
+    <w:lsdException w:name="Medium Grid 3 Accent 3" w:uiPriority="69"/>
+    <w:lsdException w:name="Dark List Accent 3" w:uiPriority="70"/>
+    <w:lsdException w:name="Colorful Shading Accent 3" w:uiPriority="71"/>
+    <w:lsdException w:name="Colorful List Accent 3" w:uiPriority="72"/>
+    <w:lsdException w:name="Colorful Grid Accent 3" w:uiPriority="73"/>
+    <w:lsdException w:name="Light Shading Accent 4" w:uiPriority="60"/>
+    <w:lsdException w:name="Light List Accent 4" w:uiPriority="61"/>
+    <w:lsdException w:name="Light Grid Accent 4" w:uiPriority="62"/>
+    <w:lsdException w:name="Medium Shading 1 Accent 4" w:uiPriority="63"/>
+    <w:lsdException w:name="Medium Shading 2 Accent 4" w:uiPriority="64"/>
+    <w:lsdException w:name="Medium List 1 Accent 4" w:uiPriority="65"/>
+    <w:lsdException w:name="Medium List 2 Accent 4" w:uiPriority="66"/>
+    <w:lsdException w:name="Medium Grid 1 Accent 4" w:uiPriority="67"/>
+    <w:lsdException w:name="Medium Grid 2 Accent 4" w:uiPriority="68"/>
+    <w:lsdException w:name="Medium Grid 3 Accent 4" w:uiPriority="69"/>
+    <w:lsdException w:name="Dark List Accent 4" w:uiPriority="70"/>
+    <w:lsdException w:name="Colorful Shading Accent 4" w:uiPriority="71"/>
+    <w:lsdException w:name="Colorful List Accent 4" w:uiPriority="72"/>
+    <w:lsdException w:name="Colorful Grid Accent 4" w:uiPriority="73"/>
+    <w:lsdException w:name="Light Shading Accent 5" w:uiPriority="60"/>
+    <w:lsdException w:name="Light List Accent 5" w:uiPriority="61"/>
+    <w:lsdException w:name="Light Grid Accent 5" w:uiPriority="62"/>
+    <w:lsdException w:name="Medium Shading 1 Accent 5" w:uiPriority="63"/>
+    <w:lsdException w:name="Medium Shading 2 Accent 5" w:uiPriority="64"/>
+    <w:lsdException w:name="Medium List 1 Accent 5" w:uiPriority="65"/>
+    <w:lsdException w:name="Medium List 2 Accent 5" w:uiPriority="66"/>
+    <w:lsdException w:name="Medium Grid 1 Accent 5" w:uiPriority="67"/>
+    <w:lsdException w:name="Medium Grid 2 Accent 5" w:uiPriority="68"/>
+    <w:lsdException w:name="Medium Grid 3 Accent 5" w:uiPriority="69"/>
+    <w:lsdException w:name="Dark List Accent 5" w:uiPriority="70"/>
+    <w:lsdException w:name="Colorful Shading Accent 5" w:uiPriority="71"/>
+    <w:lsdException w:name="Colorful List Accent 5" w:uiPriority="72"/>
+    <w:lsdException w:name="Colorful Grid Accent 5" w:uiPriority="73"/>
+    <w:lsdException w:name="Light Shading Accent 6" w:uiPriority="60"/>
+    <w:lsdException w:name="Light List Accent 6" w:uiPriority="61"/>
+    <w:lsdException w:name="Light Grid Accent 6" w:uiPriority="62"/>
+    <w:lsdException w:name="Medium Shading 1 Accent 6" w:uiPriority="63"/>
+    <w:lsdException w:name="Medium Shading 2 Accent 6" w:uiPriority="64"/>
+    <w:lsdException w:name="Medium List 1 Accent 6" w:uiPriority="65"/>
+    <w:lsdException w:name="Medium List 2 Accent 6" w:uiPriority="66"/>
+    <w:lsdException w:name="Medium Grid 1 Accent 6" w:uiPriority="67"/>
+    <w:lsdException w:name="Medium Grid 2 Accent 6" w:uiPriority="68"/>
+    <w:lsdException w:name="Medium Grid 3 Accent 6" w:uiPriority="69"/>
+    <w:lsdException w:name="Dark List Accent 6" w:uiPriority="70"/>
+    <w:lsdException w:name="Colorful Shading Accent 6" w:uiPriority="71"/>
+    <w:lsdException w:name="Colorful List Accent 6" w:uiPriority="72"/>
+    <w:lsdException w:name="Colorful Grid Accent 6" w:uiPriority="73"/>
+    <w:lsdException w:name="Subtle Emphasis" w:uiPriority="19" w:qFormat="1"/>
+    <w:lsdException w:name="Intense Emphasis" w:uiPriority="21" w:qFormat="1"/>
+    <w:lsdException w:name="Subtle Reference" w:uiPriority="31" w:qFormat="1"/>
+    <w:lsdException w:name="Intense Reference" w:uiPriority="32" w:qFormat="1"/>
+    <w:lsdException w:name="Book Title" w:uiPriority="33" w:qFormat="1"/>
+    <w:lsdException w:name="Bibliography" w:semiHidden="1" w:uiPriority="37" w:unhideWhenUsed="1"/>
+    <w:lsdException w:name="TOC Heading" w:semiHidden="1" w:uiPriority="39" w:unhideWhenUsed="1" w:qFormat="1"/>
+    <w:lsdException w:name="Plain Table 1" w:uiPriority="41"/>
+    <w:lsdException w:name="Plain Table 2" w:uiPriority="42"/>
+    <w:lsdException w:name="Plain Table 3" w:uiPriority="43"/>
+    <w:lsdException w:name="Plain Table 4" w:uiPriority="44"/>
+    <w:lsdException w:name="Plain Table 5" w:uiPriority="45"/>
+    <w:lsdException w:name="Grid Table Light" w:uiPriority="40"/>
+    <w:lsdException w:name="Grid Table 1 Light" w:uiPriority="46"/>
+    <w:lsdException w:name="Grid Table 2" w:uiPriority="47"/>
+    <w:lsdException w:name="Grid Table 3" w:uiPriority="48"/>
+    <w:lsdException w:name="Grid Table 4" w:uiPriority="49"/>
+    <w:lsdException w:name="Grid Table 5 Dark" w:uiPriority="50"/>
+    <w:lsdException w:name="Grid Table 6 Colorful" w:uiPriority="51"/>
+    <w:lsdException w:name="Grid Table 7 Colorful" w:uiPriority="52"/>
+    <w:lsdException w:name="Grid Table 1 Light Accent 1" w:uiPriority="46"/>
+    <w:lsdException w:name="Grid Table 2 Accent 1" w:uiPriority="47"/>
+    <w:lsdException w:name="Grid Table 3 Accent 1" w:uiPriority="48"/>
+    <w:lsdException w:name="Grid Table 4 Accent 1" w:uiPriority="49"/>
+    <w:lsdException w:name="Grid Table 5 Dark Accent 1" w:uiPriority="50"/>
+    <w:lsdException w:name="Grid Table 6 Colorful Accent 1" w:uiPriority="51"/>
+    <w:lsdException w:name="Grid Table 7 Colorful Accent 1" w:uiPriority="52"/>
+    <w:lsdException w:name="Grid Table 1 Light Accent 2" w:uiPriority="46"/>
+    <w:lsdException w:name="Grid Table 2 Accent 2" w:uiPriority="47"/>
+    <w:lsdException w:name="Grid Table 3 Accent 2" w:uiPriority="48"/>
+    <w:lsdException w:name="Grid Table 4 Accent 2" w:uiPriority="49"/>
+    <w:lsdException w:name="Grid Table 5 Dark Accent 2" w:uiPriority="50"/>
+    <w:lsdException w:name="Grid Table 6 Colorful Accent 2" w:uiPriority="51"/>
+    <w:lsdException w:name="Grid Table 7 Colorful Accent 2" w:uiPriority="52"/>
+    <w:lsdException w:name="Grid Table 1 Light Accent 3" w:uiPriority="46"/>
+    <w:lsdException w:name="Grid Table 2 Accent 3" w:uiPriority="47"/>
+    <w:lsdException w:name="Grid Table 3 Accent 3" w:uiPriority="48"/>
+    <w:lsdException w:name="Grid Table 4 Accent 3" w:uiPriority="49"/>
+    <w:lsdException w:name="Grid Table 5 Dark Accent 3" w:uiPriority="50"/>
+    <w:lsdException w:name="Grid Table 6 Colorful Accent 3" w:uiPriority="51"/>
+    <w:lsdException w:name="Grid Table 7 Colorful Accent 3" w:uiPriority="52"/>
+    <w:lsdException w:name="Grid Table 1 Light Accent 4" w:uiPriority="46"/>
+    <w:lsdException w:name="Grid Table 2 Accent 4" w:uiPriority="47"/>
+    <w:lsdException w:name="Grid Table 3 Accent 4" w:uiPriority="48"/>
+    <w:lsdException w:name="Grid Table 4 Accent 4" w:uiPriority="49"/>
+    <w:lsdException w:name="Grid Table 5 Dark Accent 4" w:uiPriority="50"/>
+    <w:lsdException w:name="Grid Table 6 Colorful Accent 4" w:uiPriority="51"/>
+    <w:lsdException w:name="Grid Table 7 Colorful Accent 4" w:uiPriority="52"/>
+    <w:lsdException w:name="Grid Table 1 Light Accent 5" w:uiPriority="46"/>
+    <w:lsdException w:name="Grid Table 2 Accent 5" w:uiPriority="47"/>
+    <w:lsdException w:name="Grid Table 3 Accent 5" w:uiPriority="48"/>
+    <w:lsdException w:name="Grid Table 4 Accent 5" w:uiPriority="49"/>
+    <w:lsdException w:name="Grid Table 5 Dark Accent 5" w:uiPriority="50"/>
+    <w:lsdException w:name="Grid Table 6 Colorful Accent 5" w:uiPriority="51"/>
+    <w:lsdException w:name="Grid Table 7 Colorful Accent 5" w:uiPriority="52"/>
+    <w:lsdException w:name="Grid Table 1 Light Accent 6" w:uiPriority="46"/>
+    <w:lsdException w:name="Grid Table 2 Accent 6" w:uiPriority="47"/>
+    <w:lsdException w:name="Grid Table 3 Accent 6" w:uiPriority="48"/>
+    <w:lsdException w:name="Grid Table 4 Accent 6" w:uiPriority="49"/>
+    <w:lsdException w:name="Grid Table 5 Dark Accent 6" w:uiPriority="50"/>
+    <w:lsdException w:name="Grid Table 6 Colorful Accent 6" w:uiPriority="51"/>
+    <w:lsdException w:name="Grid Table 7 Colorful Accent 6" w:uiPriority="52"/>
+    <w:lsdException w:name="List Table 1 Light" w:uiPriority="46"/>
+    <w:lsdException w:name="List Table 2" w:uiPriority="47"/>
+    <w:lsdException w:name="List Table 3" w:uiPriority="48"/>
+    <w:lsdException w:name="List Table 4" w:uiPriority="49"/>
+    <w:lsdException w:name="List Table 5 Dark" w:uiPriority="50"/>
+    <w:lsdException w:name="List Table 6 Colorful" w:uiPriority="51"/>
+    <w:lsdException w:name="List Table 7 Colorful" w:uiPriority="52"/>
+    <w:lsdException w:name="List Table 1 Light Accent 1" w:uiPriority="46"/>
+    <w:lsdException w:name="List Table 2 Accent 1" w:uiPriority="47"/>
+    <w:lsdException w:name="List Table 3 Accent 1" w:uiPriority="48"/>
+    <w:lsdException w:name="List Table 4 Accent 1" w:uiPriority="49"/>
+    <w:lsdException w:name="List Table 5 Dark Accent 1" w:uiPriority="50"/>
+    <w:lsdException w:name="List Table 6 Colorful Accent 1" w:uiPriority="51"/>
+    <w:lsdException w:name="List Table 7 Colorful Accent 1" w:uiPriority="52"/>
+    <w:lsdException w:name="List Table 1 Light Accent 2" w:uiPriority="46"/>
+    <w:lsdException w:name="List Table 2 Accent 2" w:uiPriority="47"/>
+    <w:lsdException w:name="List Table 3 Accent 2" w:uiPriority="48"/>
+    <w:lsdException w:name="List Table 4 Accent 2" w:uiPriority="49"/>
+    <w:lsdException w:name="List Table 5 Dark Accent 2" w:uiPriority="50"/>
+    <w:lsdException w:name="List Table 6 Colorful Accent 2" w:uiPriority="51"/>
+    <w:lsdException w:name="List Table 7 Colorful Accent 2" w:uiPriority="52"/>
+    <w:lsdException w:name="List Table 1 Light Accent 3" w:uiPriority="46"/>
+    <w:lsdException w:name="List Table 2 Accent 3" w:uiPriority="47"/>
+    <w:lsdException w:name="List Table 3 Accent 3" w:uiPriority="48"/>
+    <w:lsdException w:name="List Table 4 Accent 3" w:uiPriority="49"/>
+    <w:lsdException w:name="List Table 5 Dark Accent 3" w:uiPriority="50"/>
+    <w:lsdException w:name="List Table 6 Colorful Accent 3" w:uiPriority="51"/>
+    <w:lsdException w:name="List Table 7 Colorful Accent 3" w:uiPriority="52"/>
+    <w:lsdException w:name="List Table 1 Light Accent 4" w:uiPriority="46"/>
+    <w:lsdException w:name="List Table 2 Accent 4" w:uiPriority="47"/>
+    <w:lsdException w:name="List Table 3 Accent 4" w:uiPriority="48"/>
+    <w:lsdException w:name="List Table 4 Accent 4" w:uiPriority="49"/>
+    <w:lsdException w:name="List Table 5 Dark Accent 4" w:uiPriority="50"/>
+    <w:lsdException w:name="List Table 6 Colorful Accent 4" w:uiPriority="51"/>
+    <w:lsdException w:name="List Table 7 Colorful Accent 4" w:uiPriority="52"/>
+    <w:lsdException w:name="List Table 1 Light Accent 5" w:uiPriority="46"/>
+    <w:lsdException w:name="List Table 2 Accent 5" w:uiPriority="47"/>
+    <w:lsdException w:name="List Table 3 Accent 5" w:uiPriority="48"/>
+    <w:lsdException w:name="List Table 4 Accent 5" w:uiPriority="49"/>
+    <w:lsdException w:name="List Table 5 Dark Accent 5" w:uiPriority="50"/>
+    <w:lsdException w:name="List Table 6 Colorful Accent 5" w:uiPriority="51"/>
+    <w:lsdException w:name="List Table 7 Colorful Accent 5" w:uiPriority="52"/>
+    <w:lsdException w:name="List Table 1 Light Accent 6" w:uiPriority="46"/>
+    <w:lsdException w:name="List Table 2 Accent 6" w:uiPriority="47"/>
+    <w:lsdException w:name="List Table 3 Accent 6" w:uiPriority="48"/>
+    <w:lsdException w:name="List Table 4 Accent 6" w:uiPriority="49"/>
+    <w:lsdException w:name="List Table 5 Dark Accent 6" w:uiPriority="50"/>
+    <w:lsdException w:name="List Table 6 Colorful Accent 6" w:uiPriority="51"/>
+    <w:lsdException w:name="List Table 7 Colorful Accent 6" w:uiPriority="52"/>
   </w:latentStyles>
   <w:style w:type="paragraph" w:default="1" w:styleId="Normal">
     <w:name w:val="Normal"/>
@@ -1610,9 +1559,10 @@
 </file>
 
 <file path=customXml/item1.xml><?xml version="1.0" encoding="utf-8"?>
-<ct:contentTypeSchema xmlns:ct="http://schemas.microsoft.com/office/2006/metadata/contentType" xmlns:ma="http://schemas.microsoft.com/office/2006/metadata/properties/metaAttributes" ct:_="" ma:_="" ma:contentTypeName="Document" ma:contentTypeID="0x0101001BD71FF90415A64CB7F8B7FCCD153ED4" ma:contentTypeVersion="2" ma:contentTypeDescription="Create a new document." ma:contentTypeScope="" ma:versionID="13c3d6231774c7b871fc50240955b505">
-  <xsd:schema xmlns:xsd="http://www.w3.org/2001/XMLSchema" xmlns:xs="http://www.w3.org/2001/XMLSchema" xmlns:p="http://schemas.microsoft.com/office/2006/metadata/properties" xmlns:ns2="8fb07803-c468-4910-8515-b6c9a57278a1" targetNamespace="http://schemas.microsoft.com/office/2006/metadata/properties" ma:root="true" ma:fieldsID="1c0a71a9e72e85601bd3a07f575f4fa2" ns2:_="">
+<ct:contentTypeSchema xmlns:ct="http://schemas.microsoft.com/office/2006/metadata/contentType" xmlns:ma="http://schemas.microsoft.com/office/2006/metadata/properties/metaAttributes" ct:_="" ma:_="" ma:contentTypeName="Document" ma:contentTypeID="0x0101001BD71FF90415A64CB7F8B7FCCD153ED4" ma:contentTypeVersion="5" ma:contentTypeDescription="Create a new document." ma:contentTypeScope="" ma:versionID="cbd00ac5b5c28ec173604f177ea9f6b9">
+  <xsd:schema xmlns:xsd="http://www.w3.org/2001/XMLSchema" xmlns:xs="http://www.w3.org/2001/XMLSchema" xmlns:p="http://schemas.microsoft.com/office/2006/metadata/properties" xmlns:ns2="8fb07803-c468-4910-8515-b6c9a57278a1" xmlns:ns3="a2741f7e-cf52-4b71-b717-1a57b4501045" targetNamespace="http://schemas.microsoft.com/office/2006/metadata/properties" ma:root="true" ma:fieldsID="c002e0c6a62bd7dcfedb09e5d64bec42" ns2:_="" ns3:_="">
     <xsd:import namespace="8fb07803-c468-4910-8515-b6c9a57278a1"/>
+    <xsd:import namespace="a2741f7e-cf52-4b71-b717-1a57b4501045"/>
     <xsd:element name="properties">
       <xsd:complexType>
         <xsd:sequence>
@@ -1620,6 +1570,8 @@
             <xsd:complexType>
               <xsd:all>
                 <xsd:element ref="ns2:Category" minOccurs="0"/>
+                <xsd:element ref="ns3:Use_x0020_Cases" minOccurs="0"/>
+                <xsd:element ref="ns2:Use_x0020_Cases_x003a_ID" minOccurs="0"/>
               </xsd:all>
             </xsd:complexType>
           </xsd:element>
@@ -1645,8 +1597,35 @@
           <xsd:enumeration value="SDLC"/>
           <xsd:enumeration value="Use Case"/>
           <xsd:enumeration value="MMIS"/>
+          <xsd:enumeration value="Use Case Support"/>
         </xsd:restriction>
       </xsd:simpleType>
+    </xsd:element>
+    <xsd:element name="Use_x0020_Cases_x003a_ID" ma:index="10" nillable="true" ma:displayName="Use Cases:ID" ma:list="{98918095-c0ed-4092-8ba2-9e4a61db4f75}" ma:internalName="Use_x0020_Cases_x003a_ID" ma:readOnly="true" ma:showField="ID" ma:web="a2741f7e-cf52-4b71-b717-1a57b4501045">
+      <xsd:complexType>
+        <xsd:complexContent>
+          <xsd:extension base="dms:MultiChoiceLookup">
+            <xsd:sequence>
+              <xsd:element name="Value" type="dms:Lookup" maxOccurs="unbounded" minOccurs="0" nillable="true"/>
+            </xsd:sequence>
+          </xsd:extension>
+        </xsd:complexContent>
+      </xsd:complexType>
+    </xsd:element>
+  </xsd:schema>
+  <xsd:schema xmlns:xsd="http://www.w3.org/2001/XMLSchema" xmlns:xs="http://www.w3.org/2001/XMLSchema" xmlns:dms="http://schemas.microsoft.com/office/2006/documentManagement/types" xmlns:pc="http://schemas.microsoft.com/office/infopath/2007/PartnerControls" targetNamespace="a2741f7e-cf52-4b71-b717-1a57b4501045" elementFormDefault="qualified">
+    <xsd:import namespace="http://schemas.microsoft.com/office/2006/documentManagement/types"/>
+    <xsd:import namespace="http://schemas.microsoft.com/office/infopath/2007/PartnerControls"/>
+    <xsd:element name="Use_x0020_Cases" ma:index="9" nillable="true" ma:displayName="Use Cases" ma:list="{98918095-c0ed-4092-8ba2-9e4a61db4f75}" ma:internalName="Use_x0020_Cases" ma:showField="Title" ma:web="a2741f7e-cf52-4b71-b717-1a57b4501045">
+      <xsd:complexType>
+        <xsd:complexContent>
+          <xsd:extension base="dms:MultiChoiceLookup">
+            <xsd:sequence>
+              <xsd:element name="Value" type="dms:Lookup" maxOccurs="unbounded" minOccurs="0" nillable="true"/>
+            </xsd:sequence>
+          </xsd:extension>
+        </xsd:complexContent>
+      </xsd:complexType>
     </xsd:element>
   </xsd:schema>
   <xsd:schema xmlns="http://schemas.openxmlformats.org/package/2006/metadata/core-properties" xmlns:xsd="http://www.w3.org/2001/XMLSchema" xmlns:xsi="http://www.w3.org/2001/XMLSchema-instance" xmlns:dc="http://purl.org/dc/elements/1.1/" xmlns:dcterms="http://purl.org/dc/terms/" xmlns:odoc="http://schemas.microsoft.com/internal/obd" targetNamespace="http://schemas.openxmlformats.org/package/2006/metadata/core-properties" elementFormDefault="qualified" attributeFormDefault="unqualified" blockDefault="#all">
@@ -1750,6 +1729,15 @@
 
 <file path=customXml/item2.xml><?xml version="1.0" encoding="utf-8"?>
 <?mso-contentType ?>
+<FormTemplates xmlns="http://schemas.microsoft.com/sharepoint/v3/contenttype/forms">
+  <Display>DocumentLibraryForm</Display>
+  <Edit>DocumentLibraryForm</Edit>
+  <New>DocumentLibraryForm</New>
+</FormTemplates>
+</file>
+
+<file path=customXml/item3.xml><?xml version="1.0" encoding="utf-8"?>
+<?mso-contentType ?>
 <spe:Receivers xmlns:spe="http://schemas.microsoft.com/sharepoint/events">
   <Receiver>
     <Name>Nintex conditional workflow start</Name>
@@ -1784,31 +1772,24 @@
 </spe:Receivers>
 </file>
 
-<file path=customXml/item3.xml><?xml version="1.0" encoding="utf-8"?>
-<?mso-contentType ?>
-<FormTemplates xmlns="http://schemas.microsoft.com/sharepoint/v3/contenttype/forms">
-  <Display>DocumentLibraryForm</Display>
-  <Edit>DocumentLibraryForm</Edit>
-  <New>DocumentLibraryForm</New>
-</FormTemplates>
-</file>
-
 <file path=customXml/item4.xml><?xml version="1.0" encoding="utf-8"?>
 <p:properties xmlns:p="http://schemas.microsoft.com/office/2006/metadata/properties" xmlns:xsi="http://www.w3.org/2001/XMLSchema-instance" xmlns:pc="http://schemas.microsoft.com/office/infopath/2007/PartnerControls">
   <documentManagement>
     <Category xmlns="8fb07803-c468-4910-8515-b6c9a57278a1">Use Case</Category>
+    <Use_x0020_Cases xmlns="a2741f7e-cf52-4b71-b717-1a57b4501045"/>
   </documentManagement>
 </p:properties>
 </file>
 
 <file path=customXml/itemProps1.xml><?xml version="1.0" encoding="utf-8"?>
-<ds:datastoreItem xmlns:ds="http://schemas.openxmlformats.org/officeDocument/2006/customXml" ds:itemID="{23C3BB91-D88E-426F-93D6-0318A2ECED0D}">
+<ds:datastoreItem xmlns:ds="http://schemas.openxmlformats.org/officeDocument/2006/customXml" ds:itemID="{434B246E-382F-4607-BD90-EAF37168DF7D}">
   <ds:schemaRefs>
     <ds:schemaRef ds:uri="http://schemas.microsoft.com/office/2006/metadata/contentType"/>
     <ds:schemaRef ds:uri="http://schemas.microsoft.com/office/2006/metadata/properties/metaAttributes"/>
     <ds:schemaRef ds:uri="http://www.w3.org/2001/XMLSchema"/>
     <ds:schemaRef ds:uri="http://schemas.microsoft.com/office/2006/metadata/properties"/>
     <ds:schemaRef ds:uri="8fb07803-c468-4910-8515-b6c9a57278a1"/>
+    <ds:schemaRef ds:uri="a2741f7e-cf52-4b71-b717-1a57b4501045"/>
     <ds:schemaRef ds:uri="http://schemas.microsoft.com/office/2006/documentManagement/types"/>
     <ds:schemaRef ds:uri="http://schemas.microsoft.com/office/infopath/2007/PartnerControls"/>
     <ds:schemaRef ds:uri="http://schemas.openxmlformats.org/package/2006/metadata/core-properties"/>
@@ -1820,6 +1801,14 @@
 </file>
 
 <file path=customXml/itemProps2.xml><?xml version="1.0" encoding="utf-8"?>
+<ds:datastoreItem xmlns:ds="http://schemas.openxmlformats.org/officeDocument/2006/customXml" ds:itemID="{AEA42E52-FEFF-435B-978A-63FD032B1CBD}">
+  <ds:schemaRefs>
+    <ds:schemaRef ds:uri="http://schemas.microsoft.com/sharepoint/v3/contenttype/forms"/>
+  </ds:schemaRefs>
+</ds:datastoreItem>
+</file>
+
+<file path=customXml/itemProps3.xml><?xml version="1.0" encoding="utf-8"?>
 <ds:datastoreItem xmlns:ds="http://schemas.openxmlformats.org/officeDocument/2006/customXml" ds:itemID="{800686EA-8F7F-48DC-8777-9C6E4995CFC7}">
   <ds:schemaRefs>
     <ds:schemaRef ds:uri="http://schemas.microsoft.com/sharepoint/events"/>
@@ -1827,26 +1816,19 @@
 </ds:datastoreItem>
 </file>
 
-<file path=customXml/itemProps3.xml><?xml version="1.0" encoding="utf-8"?>
-<ds:datastoreItem xmlns:ds="http://schemas.openxmlformats.org/officeDocument/2006/customXml" ds:itemID="{AEA42E52-FEFF-435B-978A-63FD032B1CBD}">
-  <ds:schemaRefs>
-    <ds:schemaRef ds:uri="http://schemas.microsoft.com/sharepoint/v3/contenttype/forms"/>
-  </ds:schemaRefs>
-</ds:datastoreItem>
-</file>
-
 <file path=customXml/itemProps4.xml><?xml version="1.0" encoding="utf-8"?>
 <ds:datastoreItem xmlns:ds="http://schemas.openxmlformats.org/officeDocument/2006/customXml" ds:itemID="{0D994187-C89D-4B22-B0F5-11394FC5FD8D}">
   <ds:schemaRefs>
+    <ds:schemaRef ds:uri="8fb07803-c468-4910-8515-b6c9a57278a1"/>
+    <ds:schemaRef ds:uri="a2741f7e-cf52-4b71-b717-1a57b4501045"/>
+    <ds:schemaRef ds:uri="http://schemas.microsoft.com/office/infopath/2007/PartnerControls"/>
+    <ds:schemaRef ds:uri="http://schemas.microsoft.com/office/2006/documentManagement/types"/>
+    <ds:schemaRef ds:uri="http://www.w3.org/XML/1998/namespace"/>
+    <ds:schemaRef ds:uri="http://schemas.microsoft.com/office/2006/metadata/properties"/>
+    <ds:schemaRef ds:uri="http://purl.org/dc/terms/"/>
     <ds:schemaRef ds:uri="http://schemas.openxmlformats.org/package/2006/metadata/core-properties"/>
-    <ds:schemaRef ds:uri="http://purl.org/dc/terms/"/>
     <ds:schemaRef ds:uri="http://purl.org/dc/dcmitype/"/>
-    <ds:schemaRef ds:uri="http://www.w3.org/XML/1998/namespace"/>
     <ds:schemaRef ds:uri="http://purl.org/dc/elements/1.1/"/>
-    <ds:schemaRef ds:uri="http://schemas.microsoft.com/office/2006/documentManagement/types"/>
-    <ds:schemaRef ds:uri="http://schemas.microsoft.com/office/infopath/2007/PartnerControls"/>
-    <ds:schemaRef ds:uri="8fb07803-c468-4910-8515-b6c9a57278a1"/>
-    <ds:schemaRef ds:uri="http://schemas.microsoft.com/office/2006/metadata/properties"/>
   </ds:schemaRefs>
 </ds:datastoreItem>
 </file>